--- a/Assets/AD/_learning/学习文档.docx
+++ b/Assets/AD/_learning/学习文档.docx
@@ -1,12 +1,11 @@
 
 <file path=word/document.xml><?xml version="1.0" encoding="utf-8"?>
-<w:document xmlns:wpc="http://schemas.microsoft.com/office/word/2010/wordprocessingCanvas" xmlns:cx="http://schemas.microsoft.com/office/drawing/2014/chartex" xmlns:mc="http://schemas.openxmlformats.org/markup-compatibility/2006" xmlns:o="urn:schemas-microsoft-com:office:office" xmlns:r="http://schemas.openxmlformats.org/officeDocument/2006/relationships" xmlns:m="http://schemas.openxmlformats.org/officeDocument/2006/math" xmlns:v="urn:schemas-microsoft-com:vml" xmlns:wp14="http://schemas.microsoft.com/office/word/2010/wordprocessingDrawing" xmlns:wp="http://schemas.openxmlformats.org/drawingml/2006/wordprocessingDrawing" xmlns:w10="urn:schemas-microsoft-com:office:word" xmlns:w="http://schemas.openxmlformats.org/wordprocessingml/2006/main" xmlns:w14="http://schemas.microsoft.com/office/word/2010/wordml" xmlns:w15="http://schemas.microsoft.com/office/word/2012/wordml" xmlns:w16se="http://schemas.microsoft.com/office/word/2015/wordml/symex" xmlns:wpg="http://schemas.microsoft.com/office/word/2010/wordprocessingGroup" xmlns:wpi="http://schemas.microsoft.com/office/word/2010/wordprocessingInk" xmlns:wne="http://schemas.microsoft.com/office/word/2006/wordml" xmlns:wps="http://schemas.microsoft.com/office/word/2010/wordprocessingShape" mc:Ignorable="w14 w15 w16se wp14">
+<w:document xmlns:wpc="http://schemas.microsoft.com/office/word/2010/wordprocessingCanvas" xmlns:cx="http://schemas.microsoft.com/office/drawing/2014/chartex" xmlns:cx1="http://schemas.microsoft.com/office/drawing/2015/9/8/chartex" xmlns:cx2="http://schemas.microsoft.com/office/drawing/2015/10/21/chartex" xmlns:cx3="http://schemas.microsoft.com/office/drawing/2016/5/9/chartex" xmlns:cx4="http://schemas.microsoft.com/office/drawing/2016/5/10/chartex" xmlns:cx5="http://schemas.microsoft.com/office/drawing/2016/5/11/chartex" xmlns:cx6="http://schemas.microsoft.com/office/drawing/2016/5/12/chartex" xmlns:cx7="http://schemas.microsoft.com/office/drawing/2016/5/13/chartex" xmlns:cx8="http://schemas.microsoft.com/office/drawing/2016/5/14/chartex" xmlns:mc="http://schemas.openxmlformats.org/markup-compatibility/2006" xmlns:aink="http://schemas.microsoft.com/office/drawing/2016/ink" xmlns:am3d="http://schemas.microsoft.com/office/drawing/2017/model3d" xmlns:o="urn:schemas-microsoft-com:office:office" xmlns:oel="http://schemas.microsoft.com/office/2019/extlst" xmlns:r="http://schemas.openxmlformats.org/officeDocument/2006/relationships" xmlns:m="http://schemas.openxmlformats.org/officeDocument/2006/math" xmlns:v="urn:schemas-microsoft-com:vml" xmlns:wp14="http://schemas.microsoft.com/office/word/2010/wordprocessingDrawing" xmlns:wp="http://schemas.openxmlformats.org/drawingml/2006/wordprocessingDrawing" xmlns:w10="urn:schemas-microsoft-com:office:word" xmlns:w="http://schemas.openxmlformats.org/wordprocessingml/2006/main" xmlns:w14="http://schemas.microsoft.com/office/word/2010/wordml" xmlns:w15="http://schemas.microsoft.com/office/word/2012/wordml" xmlns:w16cex="http://schemas.microsoft.com/office/word/2018/wordml/cex" xmlns:w16cid="http://schemas.microsoft.com/office/word/2016/wordml/cid" xmlns:w16="http://schemas.microsoft.com/office/word/2018/wordml" xmlns:w16sdtdh="http://schemas.microsoft.com/office/word/2020/wordml/sdtdatahash" xmlns:w16se="http://schemas.microsoft.com/office/word/2015/wordml/symex" xmlns:wpg="http://schemas.microsoft.com/office/word/2010/wordprocessingGroup" xmlns:wpi="http://schemas.microsoft.com/office/word/2010/wordprocessingInk" xmlns:wne="http://schemas.microsoft.com/office/word/2006/wordml" xmlns:wps="http://schemas.microsoft.com/office/word/2010/wordprocessingShape" mc:Ignorable="w14 w15 w16se w16cid w16 w16cex w16sdtdh wp14">
   <w:body>
     <w:p>
       <w:pPr>
         <w:pStyle w:val="1"/>
       </w:pPr>
-      <w:proofErr w:type="spellStart"/>
       <w:r>
         <w:rPr>
           <w:rFonts w:hint="eastAsia"/>
@@ -14,11 +13,7 @@
         <w:t>A</w:t>
       </w:r>
       <w:r>
-        <w:t>lphaDiagram</w:t>
-      </w:r>
-      <w:proofErr w:type="spellEnd"/>
-      <w:r>
-        <w:t xml:space="preserve"> </w:t>
+        <w:t xml:space="preserve">lphaDiagram </w:t>
       </w:r>
       <w:r>
         <w:rPr>
@@ -114,36 +109,27 @@
           <w:rFonts w:hint="eastAsia"/>
           <w:b/>
         </w:rPr>
-        <w:t>抽象框架 衍生自</w:t>
-      </w:r>
-      <w:proofErr w:type="spellStart"/>
-      <w:r>
-        <w:rPr>
-          <w:rFonts w:hint="eastAsia"/>
+        <w:t>抽象框架 衍生自Q</w:t>
+      </w:r>
+      <w:r>
+        <w:rPr>
           <w:b/>
         </w:rPr>
-        <w:t>Q</w:t>
-      </w:r>
-      <w:r>
-        <w:rPr>
+        <w:t>F</w:t>
+      </w:r>
+      <w:r>
+        <w:rPr>
+          <w:rFonts w:hint="eastAsia"/>
           <w:b/>
         </w:rPr>
-        <w:t>F</w:t>
-      </w:r>
-      <w:r>
-        <w:rPr>
-          <w:rFonts w:hint="eastAsia"/>
+        <w:t>r</w:t>
+      </w:r>
+      <w:r>
+        <w:rPr>
           <w:b/>
         </w:rPr>
-        <w:t>r</w:t>
-      </w:r>
-      <w:r>
-        <w:rPr>
-          <w:b/>
-        </w:rPr>
         <w:t>ameWork</w:t>
       </w:r>
-      <w:proofErr w:type="spellEnd"/>
     </w:p>
     <w:p>
       <w:pPr>
@@ -189,9 +175,6 @@
           <w:numId w:val="2"/>
         </w:numPr>
         <w:ind w:firstLineChars="0"/>
-        <w:rPr>
-          <w:rFonts w:hint="eastAsia"/>
-        </w:rPr>
       </w:pPr>
       <w:r>
         <w:rPr>
@@ -218,8 +201,1369 @@
         </w:rPr>
         <w:t>Utility</w:t>
       </w:r>
-      <w:bookmarkStart w:id="0" w:name="_GoBack"/>
-      <w:bookmarkEnd w:id="0"/>
+    </w:p>
+    <w:p>
+      <w:pPr>
+        <w:widowControl/>
+        <w:jc w:val="left"/>
+      </w:pPr>
+      <w:r>
+        <w:br w:type="page"/>
+      </w:r>
+    </w:p>
+    <w:p>
+      <w:pPr>
+        <w:pStyle w:val="1"/>
+        <w:jc w:val="center"/>
+      </w:pPr>
+      <w:r>
+        <w:rPr>
+          <w:rFonts w:hint="eastAsia"/>
+        </w:rPr>
+        <w:lastRenderedPageBreak/>
+        <w:t>ADGlobalSystem</w:t>
+      </w:r>
+    </w:p>
+    <w:p>
+      <w:r>
+        <w:rPr>
+          <w:rFonts w:hint="eastAsia"/>
+        </w:rPr>
+        <w:t>以下简称ADG</w:t>
+      </w:r>
+    </w:p>
+    <w:p>
+      <w:r>
+        <w:rPr>
+          <w:rFonts w:hint="eastAsia"/>
+        </w:rPr>
+        <w:t>ADG以单例模式存在，并且可以通过instance静态成员访问该实例</w:t>
+      </w:r>
+    </w:p>
+    <w:p>
+      <w:r>
+        <w:rPr>
+          <w:rFonts w:hint="eastAsia"/>
+        </w:rPr>
+        <w:t>ADG的实现深度高于大部分AD组件和实现，浅于全部AD.BASE内容</w:t>
+      </w:r>
+    </w:p>
+    <w:p>
+      <w:pPr>
+        <w:pStyle w:val="2"/>
+        <w:numPr>
+          <w:ilvl w:val="0"/>
+          <w:numId w:val="4"/>
+        </w:numPr>
+      </w:pPr>
+      <w:r>
+        <w:rPr>
+          <w:rFonts w:hint="eastAsia"/>
+        </w:rPr>
+        <w:t>Inspector</w:t>
+      </w:r>
+    </w:p>
+    <w:p>
+      <w:pPr>
+        <w:pStyle w:val="a3"/>
+        <w:numPr>
+          <w:ilvl w:val="0"/>
+          <w:numId w:val="4"/>
+        </w:numPr>
+        <w:ind w:firstLineChars="0"/>
+        <w:rPr>
+          <w:b/>
+          <w:bCs/>
+        </w:rPr>
+      </w:pPr>
+      <w:r>
+        <w:rPr>
+          <w:rFonts w:hint="eastAsia"/>
+          <w:b/>
+          <w:bCs/>
+        </w:rPr>
+        <w:t>Content部分</w:t>
+      </w:r>
+    </w:p>
+    <w:p>
+      <w:pPr>
+        <w:pStyle w:val="a3"/>
+        <w:ind w:left="440" w:firstLineChars="0" w:firstLine="0"/>
+        <w:rPr>
+          <w:rFonts w:hint="eastAsia"/>
+        </w:rPr>
+      </w:pPr>
+      <w:r>
+        <w:rPr>
+          <w:rFonts w:hint="eastAsia"/>
+        </w:rPr>
+        <w:t>非运行时非场景管理器模式</w:t>
+      </w:r>
+    </w:p>
+    <w:p>
+      <w:pPr>
+        <w:pStyle w:val="a3"/>
+        <w:ind w:left="440" w:firstLineChars="0" w:firstLine="0"/>
+      </w:pPr>
+      <w:r>
+        <w:rPr>
+          <w:noProof/>
+        </w:rPr>
+        <w:drawing>
+          <wp:inline distT="0" distB="0" distL="0" distR="0" wp14:anchorId="238944FA" wp14:editId="1CD59114">
+            <wp:extent cx="4295775" cy="4191000"/>
+            <wp:effectExtent l="0" t="0" r="9525" b="0"/>
+            <wp:docPr id="1" name="图片 1"/>
+            <wp:cNvGraphicFramePr>
+              <a:graphicFrameLocks xmlns:a="http://schemas.openxmlformats.org/drawingml/2006/main" noChangeAspect="1"/>
+            </wp:cNvGraphicFramePr>
+            <a:graphic xmlns:a="http://schemas.openxmlformats.org/drawingml/2006/main">
+              <a:graphicData uri="http://schemas.openxmlformats.org/drawingml/2006/picture">
+                <pic:pic xmlns:pic="http://schemas.openxmlformats.org/drawingml/2006/picture">
+                  <pic:nvPicPr>
+                    <pic:cNvPr id="0" name="Picture 1"/>
+                    <pic:cNvPicPr>
+                      <a:picLocks noChangeAspect="1" noChangeArrowheads="1"/>
+                    </pic:cNvPicPr>
+                  </pic:nvPicPr>
+                  <pic:blipFill>
+                    <a:blip r:embed="rId7">
+                      <a:extLst>
+                        <a:ext uri="{28A0092B-C50C-407E-A947-70E740481C1C}">
+                          <a14:useLocalDpi xmlns:a14="http://schemas.microsoft.com/office/drawing/2010/main" val="0"/>
+                        </a:ext>
+                      </a:extLst>
+                    </a:blip>
+                    <a:srcRect/>
+                    <a:stretch>
+                      <a:fillRect/>
+                    </a:stretch>
+                  </pic:blipFill>
+                  <pic:spPr bwMode="auto">
+                    <a:xfrm>
+                      <a:off x="0" y="0"/>
+                      <a:ext cx="4295775" cy="4191000"/>
+                    </a:xfrm>
+                    <a:prstGeom prst="rect">
+                      <a:avLst/>
+                    </a:prstGeom>
+                    <a:noFill/>
+                    <a:ln>
+                      <a:noFill/>
+                    </a:ln>
+                  </pic:spPr>
+                </pic:pic>
+              </a:graphicData>
+            </a:graphic>
+          </wp:inline>
+        </w:drawing>
+      </w:r>
+    </w:p>
+    <w:p>
+      <w:pPr>
+        <w:pStyle w:val="a3"/>
+        <w:ind w:left="440" w:firstLineChars="0" w:firstLine="0"/>
+      </w:pPr>
+      <w:r>
+        <w:rPr>
+          <w:rFonts w:hint="eastAsia"/>
+        </w:rPr>
+        <w:t>运行时非</w:t>
+      </w:r>
+      <w:r>
+        <w:rPr>
+          <w:rFonts w:hint="eastAsia"/>
+        </w:rPr>
+        <w:t>场景</w:t>
+      </w:r>
+      <w:r>
+        <w:rPr>
+          <w:rFonts w:hint="eastAsia"/>
+        </w:rPr>
+        <w:t>管理器模式</w:t>
+      </w:r>
+    </w:p>
+    <w:p>
+      <w:pPr>
+        <w:pStyle w:val="a3"/>
+        <w:ind w:left="440" w:firstLineChars="0" w:firstLine="0"/>
+      </w:pPr>
+      <w:r>
+        <w:rPr>
+          <w:noProof/>
+        </w:rPr>
+        <w:lastRenderedPageBreak/>
+        <w:drawing>
+          <wp:inline distT="0" distB="0" distL="0" distR="0" wp14:anchorId="5ED64141" wp14:editId="3F041D05">
+            <wp:extent cx="4238625" cy="3228975"/>
+            <wp:effectExtent l="0" t="0" r="9525" b="9525"/>
+            <wp:docPr id="3" name="图片 3"/>
+            <wp:cNvGraphicFramePr>
+              <a:graphicFrameLocks xmlns:a="http://schemas.openxmlformats.org/drawingml/2006/main" noChangeAspect="1"/>
+            </wp:cNvGraphicFramePr>
+            <a:graphic xmlns:a="http://schemas.openxmlformats.org/drawingml/2006/main">
+              <a:graphicData uri="http://schemas.openxmlformats.org/drawingml/2006/picture">
+                <pic:pic xmlns:pic="http://schemas.openxmlformats.org/drawingml/2006/picture">
+                  <pic:nvPicPr>
+                    <pic:cNvPr id="0" name="Picture 3"/>
+                    <pic:cNvPicPr>
+                      <a:picLocks noChangeAspect="1" noChangeArrowheads="1"/>
+                    </pic:cNvPicPr>
+                  </pic:nvPicPr>
+                  <pic:blipFill>
+                    <a:blip r:embed="rId8">
+                      <a:extLst>
+                        <a:ext uri="{28A0092B-C50C-407E-A947-70E740481C1C}">
+                          <a14:useLocalDpi xmlns:a14="http://schemas.microsoft.com/office/drawing/2010/main" val="0"/>
+                        </a:ext>
+                      </a:extLst>
+                    </a:blip>
+                    <a:srcRect/>
+                    <a:stretch>
+                      <a:fillRect/>
+                    </a:stretch>
+                  </pic:blipFill>
+                  <pic:spPr bwMode="auto">
+                    <a:xfrm>
+                      <a:off x="0" y="0"/>
+                      <a:ext cx="4238625" cy="3228975"/>
+                    </a:xfrm>
+                    <a:prstGeom prst="rect">
+                      <a:avLst/>
+                    </a:prstGeom>
+                    <a:noFill/>
+                    <a:ln>
+                      <a:noFill/>
+                    </a:ln>
+                  </pic:spPr>
+                </pic:pic>
+              </a:graphicData>
+            </a:graphic>
+          </wp:inline>
+        </w:drawing>
+      </w:r>
+    </w:p>
+    <w:p>
+      <w:pPr>
+        <w:pStyle w:val="a3"/>
+        <w:ind w:left="440" w:firstLineChars="0" w:firstLine="0"/>
+      </w:pPr>
+      <w:r>
+        <w:rPr>
+          <w:rFonts w:hint="eastAsia"/>
+        </w:rPr>
+        <w:t>非运行时场景管理器模式</w:t>
+      </w:r>
+    </w:p>
+    <w:p>
+      <w:pPr>
+        <w:pStyle w:val="a3"/>
+        <w:ind w:left="440" w:firstLineChars="0" w:firstLine="0"/>
+      </w:pPr>
+      <w:r>
+        <w:rPr>
+          <w:noProof/>
+        </w:rPr>
+        <w:lastRenderedPageBreak/>
+        <w:drawing>
+          <wp:inline distT="0" distB="0" distL="0" distR="0" wp14:anchorId="2A2D4582" wp14:editId="0A885E40">
+            <wp:extent cx="4295775" cy="5495925"/>
+            <wp:effectExtent l="0" t="0" r="9525" b="9525"/>
+            <wp:docPr id="4" name="图片 4"/>
+            <wp:cNvGraphicFramePr>
+              <a:graphicFrameLocks xmlns:a="http://schemas.openxmlformats.org/drawingml/2006/main" noChangeAspect="1"/>
+            </wp:cNvGraphicFramePr>
+            <a:graphic xmlns:a="http://schemas.openxmlformats.org/drawingml/2006/main">
+              <a:graphicData uri="http://schemas.openxmlformats.org/drawingml/2006/picture">
+                <pic:pic xmlns:pic="http://schemas.openxmlformats.org/drawingml/2006/picture">
+                  <pic:nvPicPr>
+                    <pic:cNvPr id="0" name="Picture 4"/>
+                    <pic:cNvPicPr>
+                      <a:picLocks noChangeAspect="1" noChangeArrowheads="1"/>
+                    </pic:cNvPicPr>
+                  </pic:nvPicPr>
+                  <pic:blipFill>
+                    <a:blip r:embed="rId9">
+                      <a:extLst>
+                        <a:ext uri="{28A0092B-C50C-407E-A947-70E740481C1C}">
+                          <a14:useLocalDpi xmlns:a14="http://schemas.microsoft.com/office/drawing/2010/main" val="0"/>
+                        </a:ext>
+                      </a:extLst>
+                    </a:blip>
+                    <a:srcRect/>
+                    <a:stretch>
+                      <a:fillRect/>
+                    </a:stretch>
+                  </pic:blipFill>
+                  <pic:spPr bwMode="auto">
+                    <a:xfrm>
+                      <a:off x="0" y="0"/>
+                      <a:ext cx="4295775" cy="5495925"/>
+                    </a:xfrm>
+                    <a:prstGeom prst="rect">
+                      <a:avLst/>
+                    </a:prstGeom>
+                    <a:noFill/>
+                    <a:ln>
+                      <a:noFill/>
+                    </a:ln>
+                  </pic:spPr>
+                </pic:pic>
+              </a:graphicData>
+            </a:graphic>
+          </wp:inline>
+        </w:drawing>
+      </w:r>
+    </w:p>
+    <w:p>
+      <w:pPr>
+        <w:pStyle w:val="a3"/>
+        <w:ind w:left="440" w:firstLineChars="0" w:firstLine="0"/>
+      </w:pPr>
+      <w:r>
+        <w:rPr>
+          <w:rFonts w:hint="eastAsia"/>
+        </w:rPr>
+        <w:t>运行时场景管理器模式</w:t>
+      </w:r>
+    </w:p>
+    <w:p>
+      <w:pPr>
+        <w:pStyle w:val="a3"/>
+        <w:ind w:left="440" w:firstLineChars="0" w:firstLine="0"/>
+      </w:pPr>
+      <w:r>
+        <w:rPr>
+          <w:noProof/>
+        </w:rPr>
+        <w:lastRenderedPageBreak/>
+        <w:drawing>
+          <wp:inline distT="0" distB="0" distL="0" distR="0" wp14:anchorId="30B38A13" wp14:editId="26F59CB7">
+            <wp:extent cx="4343400" cy="6134100"/>
+            <wp:effectExtent l="0" t="0" r="0" b="0"/>
+            <wp:docPr id="5" name="图片 5"/>
+            <wp:cNvGraphicFramePr>
+              <a:graphicFrameLocks xmlns:a="http://schemas.openxmlformats.org/drawingml/2006/main" noChangeAspect="1"/>
+            </wp:cNvGraphicFramePr>
+            <a:graphic xmlns:a="http://schemas.openxmlformats.org/drawingml/2006/main">
+              <a:graphicData uri="http://schemas.openxmlformats.org/drawingml/2006/picture">
+                <pic:pic xmlns:pic="http://schemas.openxmlformats.org/drawingml/2006/picture">
+                  <pic:nvPicPr>
+                    <pic:cNvPr id="0" name="Picture 5"/>
+                    <pic:cNvPicPr>
+                      <a:picLocks noChangeAspect="1" noChangeArrowheads="1"/>
+                    </pic:cNvPicPr>
+                  </pic:nvPicPr>
+                  <pic:blipFill>
+                    <a:blip r:embed="rId10">
+                      <a:extLst>
+                        <a:ext uri="{28A0092B-C50C-407E-A947-70E740481C1C}">
+                          <a14:useLocalDpi xmlns:a14="http://schemas.microsoft.com/office/drawing/2010/main" val="0"/>
+                        </a:ext>
+                      </a:extLst>
+                    </a:blip>
+                    <a:srcRect/>
+                    <a:stretch>
+                      <a:fillRect/>
+                    </a:stretch>
+                  </pic:blipFill>
+                  <pic:spPr bwMode="auto">
+                    <a:xfrm>
+                      <a:off x="0" y="0"/>
+                      <a:ext cx="4343400" cy="6134100"/>
+                    </a:xfrm>
+                    <a:prstGeom prst="rect">
+                      <a:avLst/>
+                    </a:prstGeom>
+                    <a:noFill/>
+                    <a:ln>
+                      <a:noFill/>
+                    </a:ln>
+                  </pic:spPr>
+                </pic:pic>
+              </a:graphicData>
+            </a:graphic>
+          </wp:inline>
+        </w:drawing>
+      </w:r>
+    </w:p>
+    <w:p>
+      <w:pPr>
+        <w:pStyle w:val="a3"/>
+        <w:ind w:left="440" w:firstLineChars="0" w:firstLine="400"/>
+      </w:pPr>
+      <w:r>
+        <w:rPr>
+          <w:rFonts w:hint="eastAsia"/>
+        </w:rPr>
+        <w:t>ADG可以通过Init All ADUI按钮来尝试初始化所有支持初始化的ADUI组件（包括注册的IADUI）</w:t>
+      </w:r>
+    </w:p>
+    <w:p>
+      <w:pPr>
+        <w:pStyle w:val="a3"/>
+        <w:ind w:left="440" w:firstLineChars="0" w:firstLine="400"/>
+        <w:jc w:val="left"/>
+      </w:pPr>
+      <w:r>
+        <w:rPr>
+          <w:rFonts w:hint="eastAsia"/>
+        </w:rPr>
+        <w:t>ADG的Cast Listeners列表为</w:t>
+      </w:r>
+    </w:p>
+    <w:p>
+      <w:pPr>
+        <w:pStyle w:val="a3"/>
+        <w:ind w:left="440" w:firstLineChars="0" w:firstLine="0"/>
+        <w:jc w:val="left"/>
+        <w:rPr>
+          <w:rFonts w:ascii="新宋体" w:eastAsia="新宋体" w:cs="新宋体"/>
+          <w:color w:val="000000"/>
+          <w:kern w:val="0"/>
+          <w:sz w:val="19"/>
+          <w:szCs w:val="19"/>
+        </w:rPr>
+      </w:pPr>
+      <w:r>
+        <w:rPr>
+          <w:rFonts w:ascii="新宋体" w:eastAsia="新宋体" w:cs="新宋体"/>
+          <w:color w:val="0000FF"/>
+          <w:kern w:val="0"/>
+          <w:sz w:val="19"/>
+          <w:szCs w:val="19"/>
+        </w:rPr>
+        <w:t>public</w:t>
+      </w:r>
+      <w:r>
+        <w:rPr>
+          <w:rFonts w:ascii="新宋体" w:eastAsia="新宋体" w:cs="新宋体"/>
+          <w:color w:val="000000"/>
+          <w:kern w:val="0"/>
+          <w:sz w:val="19"/>
+          <w:szCs w:val="19"/>
+        </w:rPr>
+        <w:t xml:space="preserve"> ADSerializableDictionary&lt;</w:t>
+      </w:r>
+      <w:r>
+        <w:rPr>
+          <w:rFonts w:ascii="新宋体" w:eastAsia="新宋体" w:cs="新宋体"/>
+          <w:color w:val="0000FF"/>
+          <w:kern w:val="0"/>
+          <w:sz w:val="19"/>
+          <w:szCs w:val="19"/>
+        </w:rPr>
+        <w:t>string</w:t>
+      </w:r>
+      <w:r>
+        <w:rPr>
+          <w:rFonts w:ascii="新宋体" w:eastAsia="新宋体" w:cs="新宋体"/>
+          <w:color w:val="000000"/>
+          <w:kern w:val="0"/>
+          <w:sz w:val="19"/>
+          <w:szCs w:val="19"/>
+        </w:rPr>
+        <w:t>,</w:t>
+      </w:r>
+      <w:r>
+        <w:rPr>
+          <w:rFonts w:ascii="新宋体" w:eastAsia="新宋体" w:cs="新宋体" w:hint="eastAsia"/>
+          <w:color w:val="000000"/>
+          <w:kern w:val="0"/>
+          <w:sz w:val="19"/>
+          <w:szCs w:val="19"/>
+        </w:rPr>
+        <w:t xml:space="preserve"> </w:t>
+      </w:r>
+      <w:r>
+        <w:rPr>
+          <w:rFonts w:ascii="新宋体" w:eastAsia="新宋体" w:cs="新宋体"/>
+          <w:color w:val="000000"/>
+          <w:kern w:val="0"/>
+          <w:sz w:val="19"/>
+          <w:szCs w:val="19"/>
+        </w:rPr>
+        <w:t>List&lt;MonoBehaviour&gt;&gt; CastListeners</w:t>
+      </w:r>
+    </w:p>
+    <w:p>
+      <w:pPr>
+        <w:pStyle w:val="a3"/>
+        <w:ind w:left="440" w:firstLineChars="0" w:firstLine="0"/>
+        <w:jc w:val="left"/>
+        <w:rPr>
+          <w:rFonts w:ascii="新宋体" w:eastAsia="新宋体" w:cs="新宋体"/>
+          <w:color w:val="000000"/>
+          <w:kern w:val="0"/>
+          <w:sz w:val="19"/>
+          <w:szCs w:val="19"/>
+        </w:rPr>
+      </w:pPr>
+      <w:r>
+        <w:rPr>
+          <w:rFonts w:hint="eastAsia"/>
+        </w:rPr>
+        <w:t>其功能由</w:t>
+      </w:r>
+      <w:r>
+        <w:rPr>
+          <w:rFonts w:ascii="新宋体" w:eastAsia="新宋体" w:cs="新宋体"/>
+          <w:color w:val="000000"/>
+          <w:kern w:val="0"/>
+          <w:sz w:val="19"/>
+          <w:szCs w:val="19"/>
+        </w:rPr>
+        <w:t>Broadcast</w:t>
+      </w:r>
+      <w:r>
+        <w:rPr>
+          <w:rFonts w:ascii="新宋体" w:eastAsia="新宋体" w:cs="新宋体" w:hint="eastAsia"/>
+          <w:color w:val="000000"/>
+          <w:kern w:val="0"/>
+          <w:sz w:val="19"/>
+          <w:szCs w:val="19"/>
+        </w:rPr>
+        <w:t>模块提供。</w:t>
+      </w:r>
+      <w:r>
+        <w:rPr>
+          <w:rFonts w:ascii="新宋体" w:eastAsia="新宋体" w:cs="新宋体" w:hint="eastAsia"/>
+          <w:color w:val="000000"/>
+          <w:kern w:val="0"/>
+          <w:sz w:val="19"/>
+          <w:szCs w:val="19"/>
+        </w:rPr>
+        <w:t>使用该模块功能请调用</w:t>
+      </w:r>
+      <w:r>
+        <w:rPr>
+          <w:rFonts w:ascii="新宋体" w:eastAsia="新宋体" w:cs="新宋体"/>
+          <w:color w:val="0000FF"/>
+          <w:kern w:val="0"/>
+          <w:sz w:val="19"/>
+          <w:szCs w:val="19"/>
+        </w:rPr>
+        <w:t>public</w:t>
+      </w:r>
+      <w:r>
+        <w:rPr>
+          <w:rFonts w:ascii="新宋体" w:eastAsia="新宋体" w:cs="新宋体"/>
+          <w:color w:val="000000"/>
+          <w:kern w:val="0"/>
+          <w:sz w:val="19"/>
+          <w:szCs w:val="19"/>
+        </w:rPr>
+        <w:t xml:space="preserve"> HashSet&lt;</w:t>
+      </w:r>
+      <w:r>
+        <w:rPr>
+          <w:rFonts w:ascii="新宋体" w:eastAsia="新宋体" w:cs="新宋体"/>
+          <w:color w:val="0000FF"/>
+          <w:kern w:val="0"/>
+          <w:sz w:val="19"/>
+          <w:szCs w:val="19"/>
+        </w:rPr>
+        <w:t>object</w:t>
+      </w:r>
+      <w:r>
+        <w:rPr>
+          <w:rFonts w:ascii="新宋体" w:eastAsia="新宋体" w:cs="新宋体"/>
+          <w:color w:val="000000"/>
+          <w:kern w:val="0"/>
+          <w:sz w:val="19"/>
+          <w:szCs w:val="19"/>
+        </w:rPr>
+        <w:t>&gt; SendMessage(</w:t>
+      </w:r>
+      <w:r>
+        <w:rPr>
+          <w:rFonts w:ascii="新宋体" w:eastAsia="新宋体" w:cs="新宋体"/>
+          <w:color w:val="0000FF"/>
+          <w:kern w:val="0"/>
+          <w:sz w:val="19"/>
+          <w:szCs w:val="19"/>
+        </w:rPr>
+        <w:t>string</w:t>
+      </w:r>
+      <w:r>
+        <w:rPr>
+          <w:rFonts w:ascii="新宋体" w:eastAsia="新宋体" w:cs="新宋体"/>
+          <w:color w:val="000000"/>
+          <w:kern w:val="0"/>
+          <w:sz w:val="19"/>
+          <w:szCs w:val="19"/>
+        </w:rPr>
+        <w:t xml:space="preserve"> key, </w:t>
+      </w:r>
+      <w:r>
+        <w:rPr>
+          <w:rFonts w:ascii="新宋体" w:eastAsia="新宋体" w:cs="新宋体"/>
+          <w:color w:val="0000FF"/>
+          <w:kern w:val="0"/>
+          <w:sz w:val="19"/>
+          <w:szCs w:val="19"/>
+        </w:rPr>
+        <w:t>params</w:t>
+      </w:r>
+      <w:r>
+        <w:rPr>
+          <w:rFonts w:ascii="新宋体" w:eastAsia="新宋体" w:cs="新宋体"/>
+          <w:color w:val="000000"/>
+          <w:kern w:val="0"/>
+          <w:sz w:val="19"/>
+          <w:szCs w:val="19"/>
+        </w:rPr>
+        <w:t xml:space="preserve"> </w:t>
+      </w:r>
+      <w:r>
+        <w:rPr>
+          <w:rFonts w:ascii="新宋体" w:eastAsia="新宋体" w:cs="新宋体"/>
+          <w:color w:val="0000FF"/>
+          <w:kern w:val="0"/>
+          <w:sz w:val="19"/>
+          <w:szCs w:val="19"/>
+        </w:rPr>
+        <w:t>object</w:t>
+      </w:r>
+      <w:r>
+        <w:rPr>
+          <w:rFonts w:ascii="新宋体" w:eastAsia="新宋体" w:cs="新宋体"/>
+          <w:color w:val="000000"/>
+          <w:kern w:val="0"/>
+          <w:sz w:val="19"/>
+          <w:szCs w:val="19"/>
+        </w:rPr>
+        <w:t>[] args</w:t>
+      </w:r>
+      <w:r>
+        <w:rPr>
+          <w:rFonts w:ascii="新宋体" w:eastAsia="新宋体" w:cs="新宋体" w:hint="eastAsia"/>
+          <w:color w:val="000000"/>
+          <w:kern w:val="0"/>
+          <w:sz w:val="19"/>
+          <w:szCs w:val="19"/>
+        </w:rPr>
+        <w:t>)</w:t>
+      </w:r>
+    </w:p>
+    <w:p>
+      <w:pPr>
+        <w:pStyle w:val="a3"/>
+        <w:ind w:left="440" w:firstLineChars="0" w:firstLine="0"/>
+        <w:jc w:val="left"/>
+      </w:pPr>
+      <w:r>
+        <w:tab/>
+      </w:r>
+      <w:r>
+        <w:rPr>
+          <w:rFonts w:hint="eastAsia"/>
+        </w:rPr>
+        <w:t xml:space="preserve">运行时ADG会显示出当前注册的按键，并且可以通过SaveRecord立即保存由ADG </w:t>
+      </w:r>
+      <w:r>
+        <w:t>UtilityRecord</w:t>
+      </w:r>
+      <w:r>
+        <w:rPr>
+          <w:rFonts w:hint="eastAsia"/>
+        </w:rPr>
+        <w:t>模块收集的信息</w:t>
+      </w:r>
+    </w:p>
+    <w:p>
+      <w:pPr>
+        <w:pStyle w:val="a3"/>
+        <w:ind w:left="440" w:firstLineChars="0" w:firstLine="0"/>
+        <w:jc w:val="left"/>
+      </w:pPr>
+      <w:r>
+        <w:tab/>
+      </w:r>
+      <w:r>
+        <w:rPr>
+          <w:rFonts w:hint="eastAsia"/>
+        </w:rPr>
+        <w:t>当ADG被设为场景管理器时，可以设置目标场景名，加载场景时是否异步，最少等待多少秒；若不设置TargetSceneName则会默认设置为当前场景名称，若设置为常量</w:t>
+      </w:r>
+      <w:r>
+        <w:rPr>
+          <w:rFonts w:ascii="新宋体" w:eastAsia="新宋体" w:cs="新宋体"/>
+          <w:color w:val="0000FF"/>
+          <w:kern w:val="0"/>
+          <w:sz w:val="19"/>
+          <w:szCs w:val="19"/>
+        </w:rPr>
+        <w:t>public</w:t>
+      </w:r>
+      <w:r>
+        <w:rPr>
+          <w:rFonts w:ascii="新宋体" w:eastAsia="新宋体" w:cs="新宋体"/>
+          <w:color w:val="000000"/>
+          <w:kern w:val="0"/>
+          <w:sz w:val="19"/>
+          <w:szCs w:val="19"/>
+        </w:rPr>
+        <w:t xml:space="preserve"> </w:t>
+      </w:r>
+      <w:r>
+        <w:rPr>
+          <w:rFonts w:ascii="新宋体" w:eastAsia="新宋体" w:cs="新宋体"/>
+          <w:color w:val="0000FF"/>
+          <w:kern w:val="0"/>
+          <w:sz w:val="19"/>
+          <w:szCs w:val="19"/>
+        </w:rPr>
+        <w:t>const</w:t>
+      </w:r>
+      <w:r>
+        <w:rPr>
+          <w:rFonts w:ascii="新宋体" w:eastAsia="新宋体" w:cs="新宋体"/>
+          <w:color w:val="000000"/>
+          <w:kern w:val="0"/>
+          <w:sz w:val="19"/>
+          <w:szCs w:val="19"/>
+        </w:rPr>
+        <w:t xml:space="preserve"> </w:t>
+      </w:r>
+      <w:r>
+        <w:rPr>
+          <w:rFonts w:ascii="新宋体" w:eastAsia="新宋体" w:cs="新宋体"/>
+          <w:color w:val="0000FF"/>
+          <w:kern w:val="0"/>
+          <w:sz w:val="19"/>
+          <w:szCs w:val="19"/>
+        </w:rPr>
+        <w:t>string</w:t>
+      </w:r>
+      <w:r>
+        <w:rPr>
+          <w:rFonts w:ascii="新宋体" w:eastAsia="新宋体" w:cs="新宋体"/>
+          <w:color w:val="000000"/>
+          <w:kern w:val="0"/>
+          <w:sz w:val="19"/>
+          <w:szCs w:val="19"/>
+        </w:rPr>
+        <w:t xml:space="preserve"> _BackSceneTargetSceneName = </w:t>
+      </w:r>
+      <w:r>
+        <w:rPr>
+          <w:rFonts w:ascii="新宋体" w:eastAsia="新宋体" w:cs="新宋体"/>
+          <w:color w:val="A31515"/>
+          <w:kern w:val="0"/>
+          <w:sz w:val="19"/>
+          <w:szCs w:val="19"/>
+        </w:rPr>
+        <w:t>"_BACK_"</w:t>
+      </w:r>
+      <w:r>
+        <w:rPr>
+          <w:rFonts w:hint="eastAsia"/>
+        </w:rPr>
+        <w:t>则</w:t>
+      </w:r>
+      <w:r>
+        <w:rPr>
+          <w:rFonts w:hint="eastAsia"/>
+        </w:rPr>
+        <w:t>会尝试返回前一个场景（需要也由ADG进行场景跳转）；OnSceneStart与OnSceneEnd分别会在场景加载与场景跳转时触发</w:t>
+      </w:r>
+    </w:p>
+    <w:p>
+      <w:pPr>
+        <w:pStyle w:val="a3"/>
+        <w:ind w:left="440" w:firstLineChars="0" w:firstLine="0"/>
+        <w:jc w:val="left"/>
+        <w:rPr>
+          <w:rFonts w:ascii="新宋体" w:eastAsia="新宋体" w:cs="新宋体"/>
+          <w:color w:val="000000"/>
+          <w:kern w:val="0"/>
+          <w:sz w:val="19"/>
+          <w:szCs w:val="19"/>
+        </w:rPr>
+      </w:pPr>
+      <w:r>
+        <w:lastRenderedPageBreak/>
+        <w:tab/>
+      </w:r>
+      <w:r>
+        <w:rPr>
+          <w:rFonts w:hint="eastAsia"/>
+        </w:rPr>
+        <w:t>ADG（</w:t>
+      </w:r>
+      <w:r>
+        <w:t>SceneBaseController</w:t>
+      </w:r>
+      <w:r>
+        <w:rPr>
+          <w:rFonts w:hint="eastAsia"/>
+        </w:rPr>
+        <w:t>）的场景跳转函数为</w:t>
+      </w:r>
+      <w:r>
+        <w:rPr>
+          <w:rFonts w:ascii="新宋体" w:eastAsia="新宋体" w:cs="新宋体"/>
+          <w:color w:val="0000FF"/>
+          <w:kern w:val="0"/>
+          <w:sz w:val="19"/>
+          <w:szCs w:val="19"/>
+        </w:rPr>
+        <w:t>public</w:t>
+      </w:r>
+      <w:r>
+        <w:rPr>
+          <w:rFonts w:ascii="新宋体" w:eastAsia="新宋体" w:cs="新宋体"/>
+          <w:color w:val="000000"/>
+          <w:kern w:val="0"/>
+          <w:sz w:val="19"/>
+          <w:szCs w:val="19"/>
+        </w:rPr>
+        <w:t xml:space="preserve"> </w:t>
+      </w:r>
+      <w:r>
+        <w:rPr>
+          <w:rFonts w:ascii="新宋体" w:eastAsia="新宋体" w:cs="新宋体"/>
+          <w:color w:val="0000FF"/>
+          <w:kern w:val="0"/>
+          <w:sz w:val="19"/>
+          <w:szCs w:val="19"/>
+        </w:rPr>
+        <w:t>override</w:t>
+      </w:r>
+      <w:r>
+        <w:rPr>
+          <w:rFonts w:ascii="新宋体" w:eastAsia="新宋体" w:cs="新宋体"/>
+          <w:color w:val="000000"/>
+          <w:kern w:val="0"/>
+          <w:sz w:val="19"/>
+          <w:szCs w:val="19"/>
+        </w:rPr>
+        <w:t xml:space="preserve"> </w:t>
+      </w:r>
+      <w:r>
+        <w:rPr>
+          <w:rFonts w:ascii="新宋体" w:eastAsia="新宋体" w:cs="新宋体"/>
+          <w:color w:val="0000FF"/>
+          <w:kern w:val="0"/>
+          <w:sz w:val="19"/>
+          <w:szCs w:val="19"/>
+        </w:rPr>
+        <w:t>void</w:t>
+      </w:r>
+      <w:r>
+        <w:rPr>
+          <w:rFonts w:ascii="新宋体" w:eastAsia="新宋体" w:cs="新宋体"/>
+          <w:color w:val="000000"/>
+          <w:kern w:val="0"/>
+          <w:sz w:val="19"/>
+          <w:szCs w:val="19"/>
+        </w:rPr>
+        <w:t xml:space="preserve"> OnEnd()</w:t>
+      </w:r>
+    </w:p>
+    <w:p>
+      <w:pPr>
+        <w:pStyle w:val="a3"/>
+        <w:numPr>
+          <w:ilvl w:val="0"/>
+          <w:numId w:val="4"/>
+        </w:numPr>
+        <w:ind w:firstLineChars="0"/>
+      </w:pPr>
+      <w:r>
+        <w:rPr>
+          <w:rFonts w:hint="eastAsia"/>
+          <w:b/>
+          <w:bCs/>
+        </w:rPr>
+        <w:t>Resources</w:t>
+      </w:r>
+    </w:p>
+    <w:p>
+      <w:pPr>
+        <w:pStyle w:val="a3"/>
+        <w:ind w:left="440" w:firstLineChars="0" w:firstLine="0"/>
+        <w:rPr>
+          <w:rFonts w:hint="eastAsia"/>
+        </w:rPr>
+      </w:pPr>
+      <w:r>
+        <w:rPr>
+          <w:rFonts w:hint="eastAsia"/>
+          <w:noProof/>
+        </w:rPr>
+        <w:drawing>
+          <wp:inline distT="0" distB="0" distL="0" distR="0" wp14:anchorId="37B8F21C" wp14:editId="6426C4A3">
+            <wp:extent cx="4324350" cy="5943600"/>
+            <wp:effectExtent l="0" t="0" r="0" b="0"/>
+            <wp:docPr id="6" name="图片 6" descr="图形用户界面, 文本&#10;&#10;描述已自动生成"/>
+            <wp:cNvGraphicFramePr>
+              <a:graphicFrameLocks xmlns:a="http://schemas.openxmlformats.org/drawingml/2006/main" noChangeAspect="1"/>
+            </wp:cNvGraphicFramePr>
+            <a:graphic xmlns:a="http://schemas.openxmlformats.org/drawingml/2006/main">
+              <a:graphicData uri="http://schemas.openxmlformats.org/drawingml/2006/picture">
+                <pic:pic xmlns:pic="http://schemas.openxmlformats.org/drawingml/2006/picture">
+                  <pic:nvPicPr>
+                    <pic:cNvPr id="6" name="图片 6" descr="图形用户界面, 文本&#10;&#10;描述已自动生成"/>
+                    <pic:cNvPicPr>
+                      <a:picLocks noChangeAspect="1" noChangeArrowheads="1"/>
+                    </pic:cNvPicPr>
+                  </pic:nvPicPr>
+                  <pic:blipFill>
+                    <a:blip r:embed="rId11">
+                      <a:extLst>
+                        <a:ext uri="{28A0092B-C50C-407E-A947-70E740481C1C}">
+                          <a14:useLocalDpi xmlns:a14="http://schemas.microsoft.com/office/drawing/2010/main" val="0"/>
+                        </a:ext>
+                      </a:extLst>
+                    </a:blip>
+                    <a:srcRect/>
+                    <a:stretch>
+                      <a:fillRect/>
+                    </a:stretch>
+                  </pic:blipFill>
+                  <pic:spPr bwMode="auto">
+                    <a:xfrm>
+                      <a:off x="0" y="0"/>
+                      <a:ext cx="4324350" cy="5943600"/>
+                    </a:xfrm>
+                    <a:prstGeom prst="rect">
+                      <a:avLst/>
+                    </a:prstGeom>
+                    <a:noFill/>
+                    <a:ln>
+                      <a:noFill/>
+                    </a:ln>
+                  </pic:spPr>
+                </pic:pic>
+              </a:graphicData>
+            </a:graphic>
+          </wp:inline>
+        </w:drawing>
+      </w:r>
+    </w:p>
+    <w:p>
+      <w:r>
+        <w:tab/>
+      </w:r>
+      <w:r>
+        <w:rPr>
+          <w:rFonts w:hint="eastAsia"/>
+        </w:rPr>
+        <w:t>为本场景AD应用的默认ADUI等组件，如右键create menu时生成的物体均由此处Prefab克隆</w:t>
+      </w:r>
+    </w:p>
+    <w:p>
+      <w:pPr>
+        <w:pStyle w:val="a3"/>
+        <w:numPr>
+          <w:ilvl w:val="0"/>
+          <w:numId w:val="4"/>
+        </w:numPr>
+        <w:ind w:firstLineChars="0"/>
+      </w:pPr>
+      <w:r>
+        <w:rPr>
+          <w:rFonts w:hint="eastAsia"/>
+          <w:b/>
+          <w:bCs/>
+        </w:rPr>
+        <w:t>Setting</w:t>
+      </w:r>
+    </w:p>
+    <w:p>
+      <w:pPr>
+        <w:pStyle w:val="a3"/>
+        <w:ind w:left="440" w:firstLineChars="0" w:firstLine="0"/>
+      </w:pPr>
+      <w:r>
+        <w:rPr>
+          <w:b/>
+          <w:bCs/>
+          <w:noProof/>
+        </w:rPr>
+        <w:lastRenderedPageBreak/>
+        <w:drawing>
+          <wp:inline distT="0" distB="0" distL="0" distR="0" wp14:anchorId="631DF718" wp14:editId="13A53D7B">
+            <wp:extent cx="4362450" cy="6267450"/>
+            <wp:effectExtent l="0" t="0" r="0" b="0"/>
+            <wp:docPr id="8" name="图片 8"/>
+            <wp:cNvGraphicFramePr>
+              <a:graphicFrameLocks xmlns:a="http://schemas.openxmlformats.org/drawingml/2006/main" noChangeAspect="1"/>
+            </wp:cNvGraphicFramePr>
+            <a:graphic xmlns:a="http://schemas.openxmlformats.org/drawingml/2006/main">
+              <a:graphicData uri="http://schemas.openxmlformats.org/drawingml/2006/picture">
+                <pic:pic xmlns:pic="http://schemas.openxmlformats.org/drawingml/2006/picture">
+                  <pic:nvPicPr>
+                    <pic:cNvPr id="0" name="Picture 8"/>
+                    <pic:cNvPicPr>
+                      <a:picLocks noChangeAspect="1" noChangeArrowheads="1"/>
+                    </pic:cNvPicPr>
+                  </pic:nvPicPr>
+                  <pic:blipFill>
+                    <a:blip r:embed="rId12">
+                      <a:extLst>
+                        <a:ext uri="{28A0092B-C50C-407E-A947-70E740481C1C}">
+                          <a14:useLocalDpi xmlns:a14="http://schemas.microsoft.com/office/drawing/2010/main" val="0"/>
+                        </a:ext>
+                      </a:extLst>
+                    </a:blip>
+                    <a:srcRect/>
+                    <a:stretch>
+                      <a:fillRect/>
+                    </a:stretch>
+                  </pic:blipFill>
+                  <pic:spPr bwMode="auto">
+                    <a:xfrm>
+                      <a:off x="0" y="0"/>
+                      <a:ext cx="4362450" cy="6267450"/>
+                    </a:xfrm>
+                    <a:prstGeom prst="rect">
+                      <a:avLst/>
+                    </a:prstGeom>
+                    <a:noFill/>
+                    <a:ln>
+                      <a:noFill/>
+                    </a:ln>
+                  </pic:spPr>
+                </pic:pic>
+              </a:graphicData>
+            </a:graphic>
+          </wp:inline>
+        </w:drawing>
+      </w:r>
+    </w:p>
+    <w:p>
+      <w:pPr>
+        <w:pStyle w:val="a3"/>
+        <w:ind w:left="440" w:firstLineChars="0" w:firstLine="0"/>
+      </w:pPr>
+      <w:r>
+        <w:rPr>
+          <w:rFonts w:hint="eastAsia"/>
+        </w:rPr>
+        <w:t>显示ADG保存的版本号以及版本时间</w:t>
+      </w:r>
+    </w:p>
+    <w:p>
+      <w:pPr>
+        <w:pStyle w:val="a3"/>
+        <w:ind w:left="440" w:firstLineChars="0" w:firstLine="0"/>
+      </w:pPr>
+      <w:r>
+        <w:rPr>
+          <w:rFonts w:hint="eastAsia"/>
+        </w:rPr>
+        <w:t>是否设置为场景管理器</w:t>
+      </w:r>
+    </w:p>
+    <w:p>
+      <w:pPr>
+        <w:pStyle w:val="a3"/>
+        <w:ind w:left="440" w:firstLineChars="0" w:firstLine="0"/>
+      </w:pPr>
+      <w:r>
+        <w:rPr>
+          <w:rFonts w:hint="eastAsia"/>
+        </w:rPr>
+        <w:t>是否在生成错误消息时依然抛出实际Excepion</w:t>
+      </w:r>
+    </w:p>
+    <w:p>
+      <w:pPr>
+        <w:pStyle w:val="a3"/>
+        <w:ind w:left="440" w:firstLineChars="0" w:firstLine="0"/>
+      </w:pPr>
+      <w:r>
+        <w:rPr>
+          <w:rFonts w:hint="eastAsia"/>
+        </w:rPr>
+        <w:t>由ADG保存的消息log保存位置，若为null则保存至默认位置</w:t>
+      </w:r>
+    </w:p>
+    <w:p>
+      <w:pPr>
+        <w:pStyle w:val="a3"/>
+        <w:ind w:left="440" w:firstLineChars="0" w:firstLine="0"/>
+      </w:pPr>
+      <w:r>
+        <w:rPr>
+          <w:rFonts w:hint="eastAsia"/>
+        </w:rPr>
+        <w:t>最大消息限制，保存的消息log总数不会超过该值，并且先进先出</w:t>
+      </w:r>
+    </w:p>
+    <w:p>
+      <w:pPr>
+        <w:pStyle w:val="a3"/>
+        <w:ind w:left="440" w:firstLineChars="0" w:firstLine="0"/>
+      </w:pPr>
+      <w:r>
+        <w:rPr>
+          <w:rFonts w:hint="eastAsia"/>
+        </w:rPr>
+        <w:t>BaseController内容：Canvas初始化，在场景初始化时将目标World Canvas</w:t>
+      </w:r>
+      <w:r>
+        <w:rPr>
+          <w:rFonts w:hint="eastAsia"/>
+        </w:rPr>
+        <w:t>的大小根据目标Camera以AdaptiveType指定的模式进行自适应</w:t>
+      </w:r>
+    </w:p>
+    <w:p>
+      <w:pPr>
+        <w:pStyle w:val="a3"/>
+        <w:ind w:left="440" w:firstLineChars="0" w:firstLine="0"/>
+      </w:pPr>
+      <w:r>
+        <w:rPr>
+          <w:rFonts w:hint="eastAsia"/>
+        </w:rPr>
+        <w:t>单例指示器Instance</w:t>
+      </w:r>
+    </w:p>
+    <w:p>
+      <w:pPr>
+        <w:pStyle w:val="a3"/>
+        <w:ind w:left="440" w:firstLineChars="0" w:firstLine="0"/>
+        <w:rPr>
+          <w:rFonts w:hint="eastAsia"/>
+        </w:rPr>
+      </w:pPr>
+      <w:r>
+        <w:rPr>
+          <w:rFonts w:hint="eastAsia"/>
+        </w:rPr>
+        <w:t>CurrentADUI会指示当前哪个ADUI（最晚）进入了Select状态，若没有，则为None</w:t>
+      </w:r>
+    </w:p>
+    <w:p>
+      <w:pPr>
+        <w:pStyle w:val="a3"/>
+        <w:ind w:left="440" w:firstLineChars="0" w:firstLine="0"/>
+      </w:pPr>
+      <w:r>
+        <w:rPr>
+          <w:rFonts w:hint="eastAsia"/>
+        </w:rPr>
+        <w:t>数值管理器部分，Save按钮可以手动保存当前的数值管理器内容，数值管理器为字典键值对</w:t>
+      </w:r>
+    </w:p>
+    <w:p>
+      <w:pPr>
+        <w:pStyle w:val="2"/>
+        <w:numPr>
+          <w:ilvl w:val="0"/>
+          <w:numId w:val="4"/>
+        </w:numPr>
+      </w:pPr>
+      <w:r>
+        <w:rPr>
+          <w:rFonts w:hint="eastAsia"/>
+        </w:rPr>
+        <w:lastRenderedPageBreak/>
+        <w:t>ADG上那些工具函数</w:t>
+      </w:r>
+    </w:p>
+    <w:p>
+      <w:r>
+        <w:rPr>
+          <w:rFonts w:hint="eastAsia"/>
+          <w:noProof/>
+        </w:rPr>
+        <w:drawing>
+          <wp:inline distT="0" distB="0" distL="0" distR="0" wp14:anchorId="0F605CFE" wp14:editId="341E6301">
+            <wp:extent cx="4267200" cy="3981450"/>
+            <wp:effectExtent l="0" t="0" r="0" b="0"/>
+            <wp:docPr id="9" name="图片 9"/>
+            <wp:cNvGraphicFramePr>
+              <a:graphicFrameLocks xmlns:a="http://schemas.openxmlformats.org/drawingml/2006/main" noChangeAspect="1"/>
+            </wp:cNvGraphicFramePr>
+            <a:graphic xmlns:a="http://schemas.openxmlformats.org/drawingml/2006/main">
+              <a:graphicData uri="http://schemas.openxmlformats.org/drawingml/2006/picture">
+                <pic:pic xmlns:pic="http://schemas.openxmlformats.org/drawingml/2006/picture">
+                  <pic:nvPicPr>
+                    <pic:cNvPr id="0" name="Picture 9"/>
+                    <pic:cNvPicPr>
+                      <a:picLocks noChangeAspect="1" noChangeArrowheads="1"/>
+                    </pic:cNvPicPr>
+                  </pic:nvPicPr>
+                  <pic:blipFill>
+                    <a:blip r:embed="rId13">
+                      <a:extLst>
+                        <a:ext uri="{28A0092B-C50C-407E-A947-70E740481C1C}">
+                          <a14:useLocalDpi xmlns:a14="http://schemas.microsoft.com/office/drawing/2010/main" val="0"/>
+                        </a:ext>
+                      </a:extLst>
+                    </a:blip>
+                    <a:srcRect/>
+                    <a:stretch>
+                      <a:fillRect/>
+                    </a:stretch>
+                  </pic:blipFill>
+                  <pic:spPr bwMode="auto">
+                    <a:xfrm>
+                      <a:off x="0" y="0"/>
+                      <a:ext cx="4267200" cy="3981450"/>
+                    </a:xfrm>
+                    <a:prstGeom prst="rect">
+                      <a:avLst/>
+                    </a:prstGeom>
+                    <a:noFill/>
+                    <a:ln>
+                      <a:noFill/>
+                    </a:ln>
+                  </pic:spPr>
+                </pic:pic>
+              </a:graphicData>
+            </a:graphic>
+          </wp:inline>
+        </w:drawing>
+      </w:r>
+    </w:p>
+    <w:p>
+      <w:r>
+        <w:rPr>
+          <w:rFonts w:hint="eastAsia"/>
+        </w:rPr>
+        <w:t>Debug消息发送</w:t>
+      </w:r>
+    </w:p>
+    <w:p>
+      <w:r>
+        <w:rPr>
+          <w:rFonts w:hint="eastAsia"/>
+          <w:noProof/>
+        </w:rPr>
+        <w:drawing>
+          <wp:inline distT="0" distB="0" distL="0" distR="0" wp14:anchorId="61EF4E28" wp14:editId="390577E6">
+            <wp:extent cx="4248150" cy="1038225"/>
+            <wp:effectExtent l="0" t="0" r="0" b="9525"/>
+            <wp:docPr id="10" name="图片 10"/>
+            <wp:cNvGraphicFramePr>
+              <a:graphicFrameLocks xmlns:a="http://schemas.openxmlformats.org/drawingml/2006/main" noChangeAspect="1"/>
+            </wp:cNvGraphicFramePr>
+            <a:graphic xmlns:a="http://schemas.openxmlformats.org/drawingml/2006/main">
+              <a:graphicData uri="http://schemas.openxmlformats.org/drawingml/2006/picture">
+                <pic:pic xmlns:pic="http://schemas.openxmlformats.org/drawingml/2006/picture">
+                  <pic:nvPicPr>
+                    <pic:cNvPr id="0" name="Picture 10"/>
+                    <pic:cNvPicPr>
+                      <a:picLocks noChangeAspect="1" noChangeArrowheads="1"/>
+                    </pic:cNvPicPr>
+                  </pic:nvPicPr>
+                  <pic:blipFill>
+                    <a:blip r:embed="rId14">
+                      <a:extLst>
+                        <a:ext uri="{28A0092B-C50C-407E-A947-70E740481C1C}">
+                          <a14:useLocalDpi xmlns:a14="http://schemas.microsoft.com/office/drawing/2010/main" val="0"/>
+                        </a:ext>
+                      </a:extLst>
+                    </a:blip>
+                    <a:srcRect/>
+                    <a:stretch>
+                      <a:fillRect/>
+                    </a:stretch>
+                  </pic:blipFill>
+                  <pic:spPr bwMode="auto">
+                    <a:xfrm>
+                      <a:off x="0" y="0"/>
+                      <a:ext cx="4248150" cy="1038225"/>
+                    </a:xfrm>
+                    <a:prstGeom prst="rect">
+                      <a:avLst/>
+                    </a:prstGeom>
+                    <a:noFill/>
+                    <a:ln>
+                      <a:noFill/>
+                    </a:ln>
+                  </pic:spPr>
+                </pic:pic>
+              </a:graphicData>
+            </a:graphic>
+          </wp:inline>
+        </w:drawing>
+      </w:r>
+    </w:p>
+    <w:p>
+      <w:r>
+        <w:rPr>
+          <w:rFonts w:hint="eastAsia"/>
+        </w:rPr>
+        <w:t>触发场景跳转</w:t>
+      </w:r>
+    </w:p>
+    <w:p>
+      <w:r>
+        <w:rPr>
+          <w:noProof/>
+        </w:rPr>
+        <w:drawing>
+          <wp:inline distT="0" distB="0" distL="0" distR="0" wp14:anchorId="64E5D80D" wp14:editId="65FC3619">
+            <wp:extent cx="4276725" cy="962025"/>
+            <wp:effectExtent l="0" t="0" r="9525" b="9525"/>
+            <wp:docPr id="11" name="图片 11"/>
+            <wp:cNvGraphicFramePr>
+              <a:graphicFrameLocks xmlns:a="http://schemas.openxmlformats.org/drawingml/2006/main" noChangeAspect="1"/>
+            </wp:cNvGraphicFramePr>
+            <a:graphic xmlns:a="http://schemas.openxmlformats.org/drawingml/2006/main">
+              <a:graphicData uri="http://schemas.openxmlformats.org/drawingml/2006/picture">
+                <pic:pic xmlns:pic="http://schemas.openxmlformats.org/drawingml/2006/picture">
+                  <pic:nvPicPr>
+                    <pic:cNvPr id="0" name="Picture 11"/>
+                    <pic:cNvPicPr>
+                      <a:picLocks noChangeAspect="1" noChangeArrowheads="1"/>
+                    </pic:cNvPicPr>
+                  </pic:nvPicPr>
+                  <pic:blipFill>
+                    <a:blip r:embed="rId15">
+                      <a:extLst>
+                        <a:ext uri="{28A0092B-C50C-407E-A947-70E740481C1C}">
+                          <a14:useLocalDpi xmlns:a14="http://schemas.microsoft.com/office/drawing/2010/main" val="0"/>
+                        </a:ext>
+                      </a:extLst>
+                    </a:blip>
+                    <a:srcRect/>
+                    <a:stretch>
+                      <a:fillRect/>
+                    </a:stretch>
+                  </pic:blipFill>
+                  <pic:spPr bwMode="auto">
+                    <a:xfrm>
+                      <a:off x="0" y="0"/>
+                      <a:ext cx="4276725" cy="962025"/>
+                    </a:xfrm>
+                    <a:prstGeom prst="rect">
+                      <a:avLst/>
+                    </a:prstGeom>
+                    <a:noFill/>
+                    <a:ln>
+                      <a:noFill/>
+                    </a:ln>
+                  </pic:spPr>
+                </pic:pic>
+              </a:graphicData>
+            </a:graphic>
+          </wp:inline>
+        </w:drawing>
+      </w:r>
+    </w:p>
+    <w:p>
+      <w:r>
+        <w:rPr>
+          <w:rFonts w:hint="eastAsia"/>
+        </w:rPr>
+        <w:t>保存消息log</w:t>
+      </w:r>
+    </w:p>
+    <w:p>
+      <w:pPr>
+        <w:rPr>
+          <w:rFonts w:hint="eastAsia"/>
+        </w:rPr>
+      </w:pPr>
     </w:p>
     <w:sectPr>
       <w:pgSz w:w="11906" w:h="16838"/>
@@ -231,8 +1575,46 @@
 </w:document>
 </file>
 
+<file path=word/endnotes.xml><?xml version="1.0" encoding="utf-8"?>
+<w:endnotes xmlns:wpc="http://schemas.microsoft.com/office/word/2010/wordprocessingCanvas" xmlns:cx="http://schemas.microsoft.com/office/drawing/2014/chartex" xmlns:cx1="http://schemas.microsoft.com/office/drawing/2015/9/8/chartex" xmlns:cx2="http://schemas.microsoft.com/office/drawing/2015/10/21/chartex" xmlns:cx3="http://schemas.microsoft.com/office/drawing/2016/5/9/chartex" xmlns:cx4="http://schemas.microsoft.com/office/drawing/2016/5/10/chartex" xmlns:cx5="http://schemas.microsoft.com/office/drawing/2016/5/11/chartex" xmlns:cx6="http://schemas.microsoft.com/office/drawing/2016/5/12/chartex" xmlns:cx7="http://schemas.microsoft.com/office/drawing/2016/5/13/chartex" xmlns:cx8="http://schemas.microsoft.com/office/drawing/2016/5/14/chartex" xmlns:mc="http://schemas.openxmlformats.org/markup-compatibility/2006" xmlns:aink="http://schemas.microsoft.com/office/drawing/2016/ink" xmlns:am3d="http://schemas.microsoft.com/office/drawing/2017/model3d" xmlns:o="urn:schemas-microsoft-com:office:office" xmlns:oel="http://schemas.microsoft.com/office/2019/extlst" xmlns:r="http://schemas.openxmlformats.org/officeDocument/2006/relationships" xmlns:m="http://schemas.openxmlformats.org/officeDocument/2006/math" xmlns:v="urn:schemas-microsoft-com:vml" xmlns:wp14="http://schemas.microsoft.com/office/word/2010/wordprocessingDrawing" xmlns:wp="http://schemas.openxmlformats.org/drawingml/2006/wordprocessingDrawing" xmlns:w10="urn:schemas-microsoft-com:office:word" xmlns:w="http://schemas.openxmlformats.org/wordprocessingml/2006/main" xmlns:w14="http://schemas.microsoft.com/office/word/2010/wordml" xmlns:w15="http://schemas.microsoft.com/office/word/2012/wordml" xmlns:w16cex="http://schemas.microsoft.com/office/word/2018/wordml/cex" xmlns:w16cid="http://schemas.microsoft.com/office/word/2016/wordml/cid" xmlns:w16="http://schemas.microsoft.com/office/word/2018/wordml" xmlns:w16sdtdh="http://schemas.microsoft.com/office/word/2020/wordml/sdtdatahash" xmlns:w16se="http://schemas.microsoft.com/office/word/2015/wordml/symex" xmlns:wpg="http://schemas.microsoft.com/office/word/2010/wordprocessingGroup" xmlns:wpi="http://schemas.microsoft.com/office/word/2010/wordprocessingInk" xmlns:wne="http://schemas.microsoft.com/office/word/2006/wordml" xmlns:wps="http://schemas.microsoft.com/office/word/2010/wordprocessingShape" mc:Ignorable="w14 w15 w16se w16cid w16 w16cex w16sdtdh wp14">
+  <w:endnote w:type="separator" w:id="-1">
+    <w:p>
+      <w:r>
+        <w:separator/>
+      </w:r>
+    </w:p>
+  </w:endnote>
+  <w:endnote w:type="continuationSeparator" w:id="0">
+    <w:p>
+      <w:r>
+        <w:continuationSeparator/>
+      </w:r>
+    </w:p>
+  </w:endnote>
+</w:endnotes>
+</file>
+
+<file path=word/footnotes.xml><?xml version="1.0" encoding="utf-8"?>
+<w:footnotes xmlns:wpc="http://schemas.microsoft.com/office/word/2010/wordprocessingCanvas" xmlns:cx="http://schemas.microsoft.com/office/drawing/2014/chartex" xmlns:cx1="http://schemas.microsoft.com/office/drawing/2015/9/8/chartex" xmlns:cx2="http://schemas.microsoft.com/office/drawing/2015/10/21/chartex" xmlns:cx3="http://schemas.microsoft.com/office/drawing/2016/5/9/chartex" xmlns:cx4="http://schemas.microsoft.com/office/drawing/2016/5/10/chartex" xmlns:cx5="http://schemas.microsoft.com/office/drawing/2016/5/11/chartex" xmlns:cx6="http://schemas.microsoft.com/office/drawing/2016/5/12/chartex" xmlns:cx7="http://schemas.microsoft.com/office/drawing/2016/5/13/chartex" xmlns:cx8="http://schemas.microsoft.com/office/drawing/2016/5/14/chartex" xmlns:mc="http://schemas.openxmlformats.org/markup-compatibility/2006" xmlns:aink="http://schemas.microsoft.com/office/drawing/2016/ink" xmlns:am3d="http://schemas.microsoft.com/office/drawing/2017/model3d" xmlns:o="urn:schemas-microsoft-com:office:office" xmlns:oel="http://schemas.microsoft.com/office/2019/extlst" xmlns:r="http://schemas.openxmlformats.org/officeDocument/2006/relationships" xmlns:m="http://schemas.openxmlformats.org/officeDocument/2006/math" xmlns:v="urn:schemas-microsoft-com:vml" xmlns:wp14="http://schemas.microsoft.com/office/word/2010/wordprocessingDrawing" xmlns:wp="http://schemas.openxmlformats.org/drawingml/2006/wordprocessingDrawing" xmlns:w10="urn:schemas-microsoft-com:office:word" xmlns:w="http://schemas.openxmlformats.org/wordprocessingml/2006/main" xmlns:w14="http://schemas.microsoft.com/office/word/2010/wordml" xmlns:w15="http://schemas.microsoft.com/office/word/2012/wordml" xmlns:w16cex="http://schemas.microsoft.com/office/word/2018/wordml/cex" xmlns:w16cid="http://schemas.microsoft.com/office/word/2016/wordml/cid" xmlns:w16="http://schemas.microsoft.com/office/word/2018/wordml" xmlns:w16sdtdh="http://schemas.microsoft.com/office/word/2020/wordml/sdtdatahash" xmlns:w16se="http://schemas.microsoft.com/office/word/2015/wordml/symex" xmlns:wpg="http://schemas.microsoft.com/office/word/2010/wordprocessingGroup" xmlns:wpi="http://schemas.microsoft.com/office/word/2010/wordprocessingInk" xmlns:wne="http://schemas.microsoft.com/office/word/2006/wordml" xmlns:wps="http://schemas.microsoft.com/office/word/2010/wordprocessingShape" mc:Ignorable="w14 w15 w16se w16cid w16 w16cex w16sdtdh wp14">
+  <w:footnote w:type="separator" w:id="-1">
+    <w:p>
+      <w:r>
+        <w:separator/>
+      </w:r>
+    </w:p>
+  </w:footnote>
+  <w:footnote w:type="continuationSeparator" w:id="0">
+    <w:p>
+      <w:r>
+        <w:continuationSeparator/>
+      </w:r>
+    </w:p>
+  </w:footnote>
+</w:footnotes>
+</file>
+
 <file path=word/numbering.xml><?xml version="1.0" encoding="utf-8"?>
-<w:numbering xmlns:wpc="http://schemas.microsoft.com/office/word/2010/wordprocessingCanvas" xmlns:cx="http://schemas.microsoft.com/office/drawing/2014/chartex" xmlns:mc="http://schemas.openxmlformats.org/markup-compatibility/2006" xmlns:o="urn:schemas-microsoft-com:office:office" xmlns:r="http://schemas.openxmlformats.org/officeDocument/2006/relationships" xmlns:m="http://schemas.openxmlformats.org/officeDocument/2006/math" xmlns:v="urn:schemas-microsoft-com:vml" xmlns:wp14="http://schemas.microsoft.com/office/word/2010/wordprocessingDrawing" xmlns:wp="http://schemas.openxmlformats.org/drawingml/2006/wordprocessingDrawing" xmlns:w10="urn:schemas-microsoft-com:office:word" xmlns:w="http://schemas.openxmlformats.org/wordprocessingml/2006/main" xmlns:w14="http://schemas.microsoft.com/office/word/2010/wordml" xmlns:w15="http://schemas.microsoft.com/office/word/2012/wordml" xmlns:w16se="http://schemas.microsoft.com/office/word/2015/wordml/symex" xmlns:wpg="http://schemas.microsoft.com/office/word/2010/wordprocessingGroup" xmlns:wpi="http://schemas.microsoft.com/office/word/2010/wordprocessingInk" xmlns:wne="http://schemas.microsoft.com/office/word/2006/wordml" xmlns:wps="http://schemas.microsoft.com/office/word/2010/wordprocessingShape" mc:Ignorable="w14 w15 w16se wp14">
+<w:numbering xmlns:wpc="http://schemas.microsoft.com/office/word/2010/wordprocessingCanvas" xmlns:cx="http://schemas.microsoft.com/office/drawing/2014/chartex" xmlns:cx1="http://schemas.microsoft.com/office/drawing/2015/9/8/chartex" xmlns:cx2="http://schemas.microsoft.com/office/drawing/2015/10/21/chartex" xmlns:cx3="http://schemas.microsoft.com/office/drawing/2016/5/9/chartex" xmlns:cx4="http://schemas.microsoft.com/office/drawing/2016/5/10/chartex" xmlns:cx5="http://schemas.microsoft.com/office/drawing/2016/5/11/chartex" xmlns:cx6="http://schemas.microsoft.com/office/drawing/2016/5/12/chartex" xmlns:cx7="http://schemas.microsoft.com/office/drawing/2016/5/13/chartex" xmlns:cx8="http://schemas.microsoft.com/office/drawing/2016/5/14/chartex" xmlns:mc="http://schemas.openxmlformats.org/markup-compatibility/2006" xmlns:aink="http://schemas.microsoft.com/office/drawing/2016/ink" xmlns:am3d="http://schemas.microsoft.com/office/drawing/2017/model3d" xmlns:o="urn:schemas-microsoft-com:office:office" xmlns:oel="http://schemas.microsoft.com/office/2019/extlst" xmlns:r="http://schemas.openxmlformats.org/officeDocument/2006/relationships" xmlns:m="http://schemas.openxmlformats.org/officeDocument/2006/math" xmlns:v="urn:schemas-microsoft-com:vml" xmlns:wp14="http://schemas.microsoft.com/office/word/2010/wordprocessingDrawing" xmlns:wp="http://schemas.openxmlformats.org/drawingml/2006/wordprocessingDrawing" xmlns:w10="urn:schemas-microsoft-com:office:word" xmlns:w="http://schemas.openxmlformats.org/wordprocessingml/2006/main" xmlns:w14="http://schemas.microsoft.com/office/word/2010/wordml" xmlns:w15="http://schemas.microsoft.com/office/word/2012/wordml" xmlns:w16cex="http://schemas.microsoft.com/office/word/2018/wordml/cex" xmlns:w16cid="http://schemas.microsoft.com/office/word/2016/wordml/cid" xmlns:w16="http://schemas.microsoft.com/office/word/2018/wordml" xmlns:w16sdtdh="http://schemas.microsoft.com/office/word/2020/wordml/sdtdatahash" xmlns:w16se="http://schemas.microsoft.com/office/word/2015/wordml/symex" xmlns:wpg="http://schemas.microsoft.com/office/word/2010/wordprocessingGroup" xmlns:wpi="http://schemas.microsoft.com/office/word/2010/wordprocessingInk" xmlns:wne="http://schemas.microsoft.com/office/word/2006/wordml" xmlns:wps="http://schemas.microsoft.com/office/word/2010/wordprocessingShape" mc:Ignorable="w14 w15 w16se w16cid w16 w16cex w16sdtdh wp14">
   <w:abstractNum w:abstractNumId="0" w15:restartNumberingAfterBreak="0">
     <w:nsid w:val="014B489A"/>
     <w:multiLevelType w:val="hybridMultilevel"/>
@@ -347,6 +1729,119 @@
     </w:lvl>
   </w:abstractNum>
   <w:abstractNum w:abstractNumId="1" w15:restartNumberingAfterBreak="0">
+    <w:nsid w:val="26764717"/>
+    <w:multiLevelType w:val="hybridMultilevel"/>
+    <w:tmpl w:val="D188CF54"/>
+    <w:lvl w:ilvl="0" w:tplc="04090001">
+      <w:start w:val="1"/>
+      <w:numFmt w:val="bullet"/>
+      <w:lvlText w:val=""/>
+      <w:lvlJc w:val="left"/>
+      <w:pPr>
+        <w:ind w:left="440" w:hanging="440"/>
+      </w:pPr>
+      <w:rPr>
+        <w:rFonts w:ascii="Wingdings" w:hAnsi="Wingdings" w:hint="default"/>
+      </w:rPr>
+    </w:lvl>
+    <w:lvl w:ilvl="1" w:tplc="04090003" w:tentative="1">
+      <w:start w:val="1"/>
+      <w:numFmt w:val="bullet"/>
+      <w:lvlText w:val=""/>
+      <w:lvlJc w:val="left"/>
+      <w:pPr>
+        <w:ind w:left="880" w:hanging="440"/>
+      </w:pPr>
+      <w:rPr>
+        <w:rFonts w:ascii="Wingdings" w:hAnsi="Wingdings" w:hint="default"/>
+      </w:rPr>
+    </w:lvl>
+    <w:lvl w:ilvl="2" w:tplc="04090005" w:tentative="1">
+      <w:start w:val="1"/>
+      <w:numFmt w:val="bullet"/>
+      <w:lvlText w:val=""/>
+      <w:lvlJc w:val="left"/>
+      <w:pPr>
+        <w:ind w:left="1320" w:hanging="440"/>
+      </w:pPr>
+      <w:rPr>
+        <w:rFonts w:ascii="Wingdings" w:hAnsi="Wingdings" w:hint="default"/>
+      </w:rPr>
+    </w:lvl>
+    <w:lvl w:ilvl="3" w:tplc="04090001" w:tentative="1">
+      <w:start w:val="1"/>
+      <w:numFmt w:val="bullet"/>
+      <w:lvlText w:val=""/>
+      <w:lvlJc w:val="left"/>
+      <w:pPr>
+        <w:ind w:left="1760" w:hanging="440"/>
+      </w:pPr>
+      <w:rPr>
+        <w:rFonts w:ascii="Wingdings" w:hAnsi="Wingdings" w:hint="default"/>
+      </w:rPr>
+    </w:lvl>
+    <w:lvl w:ilvl="4" w:tplc="04090003" w:tentative="1">
+      <w:start w:val="1"/>
+      <w:numFmt w:val="bullet"/>
+      <w:lvlText w:val=""/>
+      <w:lvlJc w:val="left"/>
+      <w:pPr>
+        <w:ind w:left="2200" w:hanging="440"/>
+      </w:pPr>
+      <w:rPr>
+        <w:rFonts w:ascii="Wingdings" w:hAnsi="Wingdings" w:hint="default"/>
+      </w:rPr>
+    </w:lvl>
+    <w:lvl w:ilvl="5" w:tplc="04090005" w:tentative="1">
+      <w:start w:val="1"/>
+      <w:numFmt w:val="bullet"/>
+      <w:lvlText w:val=""/>
+      <w:lvlJc w:val="left"/>
+      <w:pPr>
+        <w:ind w:left="2640" w:hanging="440"/>
+      </w:pPr>
+      <w:rPr>
+        <w:rFonts w:ascii="Wingdings" w:hAnsi="Wingdings" w:hint="default"/>
+      </w:rPr>
+    </w:lvl>
+    <w:lvl w:ilvl="6" w:tplc="04090001" w:tentative="1">
+      <w:start w:val="1"/>
+      <w:numFmt w:val="bullet"/>
+      <w:lvlText w:val=""/>
+      <w:lvlJc w:val="left"/>
+      <w:pPr>
+        <w:ind w:left="3080" w:hanging="440"/>
+      </w:pPr>
+      <w:rPr>
+        <w:rFonts w:ascii="Wingdings" w:hAnsi="Wingdings" w:hint="default"/>
+      </w:rPr>
+    </w:lvl>
+    <w:lvl w:ilvl="7" w:tplc="04090003" w:tentative="1">
+      <w:start w:val="1"/>
+      <w:numFmt w:val="bullet"/>
+      <w:lvlText w:val=""/>
+      <w:lvlJc w:val="left"/>
+      <w:pPr>
+        <w:ind w:left="3520" w:hanging="440"/>
+      </w:pPr>
+      <w:rPr>
+        <w:rFonts w:ascii="Wingdings" w:hAnsi="Wingdings" w:hint="default"/>
+      </w:rPr>
+    </w:lvl>
+    <w:lvl w:ilvl="8" w:tplc="04090005" w:tentative="1">
+      <w:start w:val="1"/>
+      <w:numFmt w:val="bullet"/>
+      <w:lvlText w:val=""/>
+      <w:lvlJc w:val="left"/>
+      <w:pPr>
+        <w:ind w:left="3960" w:hanging="440"/>
+      </w:pPr>
+      <w:rPr>
+        <w:rFonts w:ascii="Wingdings" w:hAnsi="Wingdings" w:hint="default"/>
+      </w:rPr>
+    </w:lvl>
+  </w:abstractNum>
+  <w:abstractNum w:abstractNumId="2" w15:restartNumberingAfterBreak="0">
     <w:nsid w:val="56181B82"/>
     <w:multiLevelType w:val="hybridMultilevel"/>
     <w:tmpl w:val="F18292D6"/>
@@ -459,17 +1954,136 @@
       </w:rPr>
     </w:lvl>
   </w:abstractNum>
-  <w:num w:numId="1">
+  <w:abstractNum w:abstractNumId="3" w15:restartNumberingAfterBreak="0">
+    <w:nsid w:val="7076203D"/>
+    <w:multiLevelType w:val="hybridMultilevel"/>
+    <w:tmpl w:val="F51A7264"/>
+    <w:lvl w:ilvl="0" w:tplc="04090001">
+      <w:start w:val="1"/>
+      <w:numFmt w:val="bullet"/>
+      <w:lvlText w:val=""/>
+      <w:lvlJc w:val="left"/>
+      <w:pPr>
+        <w:ind w:left="440" w:hanging="440"/>
+      </w:pPr>
+      <w:rPr>
+        <w:rFonts w:ascii="Wingdings" w:hAnsi="Wingdings" w:hint="default"/>
+      </w:rPr>
+    </w:lvl>
+    <w:lvl w:ilvl="1" w:tplc="04090003" w:tentative="1">
+      <w:start w:val="1"/>
+      <w:numFmt w:val="bullet"/>
+      <w:lvlText w:val=""/>
+      <w:lvlJc w:val="left"/>
+      <w:pPr>
+        <w:ind w:left="880" w:hanging="440"/>
+      </w:pPr>
+      <w:rPr>
+        <w:rFonts w:ascii="Wingdings" w:hAnsi="Wingdings" w:hint="default"/>
+      </w:rPr>
+    </w:lvl>
+    <w:lvl w:ilvl="2" w:tplc="04090005" w:tentative="1">
+      <w:start w:val="1"/>
+      <w:numFmt w:val="bullet"/>
+      <w:lvlText w:val=""/>
+      <w:lvlJc w:val="left"/>
+      <w:pPr>
+        <w:ind w:left="1320" w:hanging="440"/>
+      </w:pPr>
+      <w:rPr>
+        <w:rFonts w:ascii="Wingdings" w:hAnsi="Wingdings" w:hint="default"/>
+      </w:rPr>
+    </w:lvl>
+    <w:lvl w:ilvl="3" w:tplc="04090001" w:tentative="1">
+      <w:start w:val="1"/>
+      <w:numFmt w:val="bullet"/>
+      <w:lvlText w:val=""/>
+      <w:lvlJc w:val="left"/>
+      <w:pPr>
+        <w:ind w:left="1760" w:hanging="440"/>
+      </w:pPr>
+      <w:rPr>
+        <w:rFonts w:ascii="Wingdings" w:hAnsi="Wingdings" w:hint="default"/>
+      </w:rPr>
+    </w:lvl>
+    <w:lvl w:ilvl="4" w:tplc="04090003" w:tentative="1">
+      <w:start w:val="1"/>
+      <w:numFmt w:val="bullet"/>
+      <w:lvlText w:val=""/>
+      <w:lvlJc w:val="left"/>
+      <w:pPr>
+        <w:ind w:left="2200" w:hanging="440"/>
+      </w:pPr>
+      <w:rPr>
+        <w:rFonts w:ascii="Wingdings" w:hAnsi="Wingdings" w:hint="default"/>
+      </w:rPr>
+    </w:lvl>
+    <w:lvl w:ilvl="5" w:tplc="04090005" w:tentative="1">
+      <w:start w:val="1"/>
+      <w:numFmt w:val="bullet"/>
+      <w:lvlText w:val=""/>
+      <w:lvlJc w:val="left"/>
+      <w:pPr>
+        <w:ind w:left="2640" w:hanging="440"/>
+      </w:pPr>
+      <w:rPr>
+        <w:rFonts w:ascii="Wingdings" w:hAnsi="Wingdings" w:hint="default"/>
+      </w:rPr>
+    </w:lvl>
+    <w:lvl w:ilvl="6" w:tplc="04090001" w:tentative="1">
+      <w:start w:val="1"/>
+      <w:numFmt w:val="bullet"/>
+      <w:lvlText w:val=""/>
+      <w:lvlJc w:val="left"/>
+      <w:pPr>
+        <w:ind w:left="3080" w:hanging="440"/>
+      </w:pPr>
+      <w:rPr>
+        <w:rFonts w:ascii="Wingdings" w:hAnsi="Wingdings" w:hint="default"/>
+      </w:rPr>
+    </w:lvl>
+    <w:lvl w:ilvl="7" w:tplc="04090003" w:tentative="1">
+      <w:start w:val="1"/>
+      <w:numFmt w:val="bullet"/>
+      <w:lvlText w:val=""/>
+      <w:lvlJc w:val="left"/>
+      <w:pPr>
+        <w:ind w:left="3520" w:hanging="440"/>
+      </w:pPr>
+      <w:rPr>
+        <w:rFonts w:ascii="Wingdings" w:hAnsi="Wingdings" w:hint="default"/>
+      </w:rPr>
+    </w:lvl>
+    <w:lvl w:ilvl="8" w:tplc="04090005" w:tentative="1">
+      <w:start w:val="1"/>
+      <w:numFmt w:val="bullet"/>
+      <w:lvlText w:val=""/>
+      <w:lvlJc w:val="left"/>
+      <w:pPr>
+        <w:ind w:left="3960" w:hanging="440"/>
+      </w:pPr>
+      <w:rPr>
+        <w:rFonts w:ascii="Wingdings" w:hAnsi="Wingdings" w:hint="default"/>
+      </w:rPr>
+    </w:lvl>
+  </w:abstractNum>
+  <w:num w:numId="1" w16cid:durableId="984428872">
+    <w:abstractNumId w:val="2"/>
+  </w:num>
+  <w:num w:numId="2" w16cid:durableId="49381366">
+    <w:abstractNumId w:val="0"/>
+  </w:num>
+  <w:num w:numId="3" w16cid:durableId="1082219158">
+    <w:abstractNumId w:val="3"/>
+  </w:num>
+  <w:num w:numId="4" w16cid:durableId="133915928">
     <w:abstractNumId w:val="1"/>
-  </w:num>
-  <w:num w:numId="2">
-    <w:abstractNumId w:val="0"/>
   </w:num>
 </w:numbering>
 </file>
 
 <file path=word/styles.xml><?xml version="1.0" encoding="utf-8"?>
-<w:styles xmlns:mc="http://schemas.openxmlformats.org/markup-compatibility/2006" xmlns:r="http://schemas.openxmlformats.org/officeDocument/2006/relationships" xmlns:w="http://schemas.openxmlformats.org/wordprocessingml/2006/main" xmlns:w14="http://schemas.microsoft.com/office/word/2010/wordml" xmlns:w15="http://schemas.microsoft.com/office/word/2012/wordml" xmlns:w16se="http://schemas.microsoft.com/office/word/2015/wordml/symex" mc:Ignorable="w14 w15 w16se">
+<w:styles xmlns:mc="http://schemas.openxmlformats.org/markup-compatibility/2006" xmlns:r="http://schemas.openxmlformats.org/officeDocument/2006/relationships" xmlns:w="http://schemas.openxmlformats.org/wordprocessingml/2006/main" xmlns:w14="http://schemas.microsoft.com/office/word/2010/wordml" xmlns:w15="http://schemas.microsoft.com/office/word/2012/wordml" xmlns:w16cex="http://schemas.microsoft.com/office/word/2018/wordml/cex" xmlns:w16cid="http://schemas.microsoft.com/office/word/2016/wordml/cid" xmlns:w16="http://schemas.microsoft.com/office/word/2018/wordml" xmlns:w16sdtdh="http://schemas.microsoft.com/office/word/2020/wordml/sdtdatahash" xmlns:w16se="http://schemas.microsoft.com/office/word/2015/wordml/symex" mc:Ignorable="w14 w15 w16se w16cid w16 w16cex w16sdtdh">
   <w:docDefaults>
     <w:rPrDefault>
       <w:rPr>
@@ -482,7 +2096,7 @@
     </w:rPrDefault>
     <w:pPrDefault/>
   </w:docDefaults>
-  <w:latentStyles w:defLockedState="0" w:defUIPriority="99" w:defSemiHidden="0" w:defUnhideWhenUsed="0" w:defQFormat="0" w:count="371">
+  <w:latentStyles w:defLockedState="0" w:defUIPriority="99" w:defSemiHidden="0" w:defUnhideWhenUsed="0" w:defQFormat="0" w:count="376">
     <w:lsdException w:name="Normal" w:uiPriority="0" w:qFormat="1"/>
     <w:lsdException w:name="heading 1" w:uiPriority="9" w:qFormat="1"/>
     <w:lsdException w:name="heading 2" w:semiHidden="1" w:uiPriority="9" w:unhideWhenUsed="1" w:qFormat="1"/>
@@ -854,6 +2468,11 @@
     <w:lsdException w:name="List Table 5 Dark Accent 6" w:uiPriority="50"/>
     <w:lsdException w:name="List Table 6 Colorful Accent 6" w:uiPriority="51"/>
     <w:lsdException w:name="List Table 7 Colorful Accent 6" w:uiPriority="52"/>
+    <w:lsdException w:name="Mention" w:semiHidden="1" w:unhideWhenUsed="1"/>
+    <w:lsdException w:name="Smart Hyperlink" w:semiHidden="1" w:unhideWhenUsed="1"/>
+    <w:lsdException w:name="Hashtag" w:semiHidden="1" w:unhideWhenUsed="1"/>
+    <w:lsdException w:name="Unresolved Mention" w:semiHidden="1" w:unhideWhenUsed="1"/>
+    <w:lsdException w:name="Smart Link" w:semiHidden="1" w:unhideWhenUsed="1"/>
   </w:latentStyles>
   <w:style w:type="paragraph" w:default="1" w:styleId="a">
     <w:name w:val="Normal"/>
@@ -972,6 +2591,68 @@
     <w:pPr>
       <w:ind w:firstLineChars="200" w:firstLine="420"/>
     </w:pPr>
+  </w:style>
+  <w:style w:type="paragraph" w:styleId="a4">
+    <w:name w:val="header"/>
+    <w:basedOn w:val="a"/>
+    <w:link w:val="a5"/>
+    <w:uiPriority w:val="99"/>
+    <w:unhideWhenUsed/>
+    <w:rsid w:val="00C93597"/>
+    <w:pPr>
+      <w:tabs>
+        <w:tab w:val="center" w:pos="4153"/>
+        <w:tab w:val="right" w:pos="8306"/>
+      </w:tabs>
+      <w:snapToGrid w:val="0"/>
+      <w:jc w:val="center"/>
+    </w:pPr>
+    <w:rPr>
+      <w:sz w:val="18"/>
+      <w:szCs w:val="18"/>
+    </w:rPr>
+  </w:style>
+  <w:style w:type="character" w:customStyle="1" w:styleId="a5">
+    <w:name w:val="页眉 字符"/>
+    <w:basedOn w:val="a0"/>
+    <w:link w:val="a4"/>
+    <w:uiPriority w:val="99"/>
+    <w:rsid w:val="00C93597"/>
+    <w:rPr>
+      <w:sz w:val="18"/>
+      <w:szCs w:val="18"/>
+    </w:rPr>
+  </w:style>
+  <w:style w:type="paragraph" w:styleId="a6">
+    <w:name w:val="footer"/>
+    <w:basedOn w:val="a"/>
+    <w:link w:val="a7"/>
+    <w:uiPriority w:val="99"/>
+    <w:unhideWhenUsed/>
+    <w:rsid w:val="00C93597"/>
+    <w:pPr>
+      <w:tabs>
+        <w:tab w:val="center" w:pos="4153"/>
+        <w:tab w:val="right" w:pos="8306"/>
+      </w:tabs>
+      <w:snapToGrid w:val="0"/>
+      <w:jc w:val="left"/>
+    </w:pPr>
+    <w:rPr>
+      <w:sz w:val="18"/>
+      <w:szCs w:val="18"/>
+    </w:rPr>
+  </w:style>
+  <w:style w:type="character" w:customStyle="1" w:styleId="a7">
+    <w:name w:val="页脚 字符"/>
+    <w:basedOn w:val="a0"/>
+    <w:link w:val="a6"/>
+    <w:uiPriority w:val="99"/>
+    <w:rsid w:val="00C93597"/>
+    <w:rPr>
+      <w:sz w:val="18"/>
+      <w:szCs w:val="18"/>
+    </w:rPr>
   </w:style>
 </w:styles>
 </file>

--- a/Assets/AD/_learning/学习文档.docx
+++ b/Assets/AD/_learning/学习文档.docx
@@ -67,7 +67,25 @@
         <w:rPr>
           <w:rFonts w:hint="eastAsia"/>
         </w:rPr>
-        <w:t>主要分为以下几个部分，请通过本文件夹中其他部分获取帮助</w:t>
+        <w:t>主要分为以下几个部分，请通过本文件夹中其他部分获取</w:t>
+      </w:r>
+      <w:r>
+        <w:rPr>
+          <w:rFonts w:hint="eastAsia"/>
+        </w:rPr>
+        <w:t>部分</w:t>
+      </w:r>
+      <w:r>
+        <w:rPr>
+          <w:rFonts w:hint="eastAsia"/>
+        </w:rPr>
+        <w:t>帮助</w:t>
+      </w:r>
+      <w:r>
+        <w:rPr>
+          <w:rFonts w:hint="eastAsia"/>
+        </w:rPr>
+        <w:t>，代码端更多功能请自行阅览代码</w:t>
       </w:r>
     </w:p>
     <w:p>
@@ -289,9 +307,6 @@
       <w:pPr>
         <w:pStyle w:val="a3"/>
         <w:ind w:left="440" w:firstLineChars="0" w:firstLine="0"/>
-        <w:rPr>
-          <w:rFonts w:hint="eastAsia"/>
-        </w:rPr>
       </w:pPr>
       <w:r>
         <w:rPr>
@@ -1084,9 +1099,6 @@
       <w:pPr>
         <w:pStyle w:val="a3"/>
         <w:ind w:left="440" w:firstLineChars="0" w:firstLine="0"/>
-        <w:rPr>
-          <w:rFonts w:hint="eastAsia"/>
-        </w:rPr>
       </w:pPr>
       <w:r>
         <w:rPr>
@@ -1328,9 +1340,6 @@
       <w:pPr>
         <w:pStyle w:val="a3"/>
         <w:ind w:left="440" w:firstLineChars="0" w:firstLine="0"/>
-        <w:rPr>
-          <w:rFonts w:hint="eastAsia"/>
-        </w:rPr>
       </w:pPr>
       <w:r>
         <w:rPr>
@@ -1558,13 +1567,7 @@
         <w:t>保存消息log</w:t>
       </w:r>
     </w:p>
-    <w:p>
-      <w:pPr>
-        <w:rPr>
-          <w:rFonts w:hint="eastAsia"/>
-        </w:rPr>
-      </w:pPr>
-    </w:p>
+    <w:p/>
     <w:sectPr>
       <w:pgSz w:w="11906" w:h="16838"/>
       <w:pgMar w:top="1440" w:right="1800" w:bottom="1440" w:left="1800" w:header="851" w:footer="992" w:gutter="0"/>

--- a/Assets/AD/_learning/学习文档.docx
+++ b/Assets/AD/_learning/学习文档.docx
@@ -86,6 +86,28 @@
           <w:rFonts w:hint="eastAsia"/>
         </w:rPr>
         <w:t>，代码端更多功能请自行阅览代码</w:t>
+      </w:r>
+    </w:p>
+    <w:p>
+      <w:pPr>
+        <w:rPr>
+          <w:rFonts w:hint="eastAsia"/>
+        </w:rPr>
+      </w:pPr>
+      <w:r>
+        <w:rPr>
+          <w:rFonts w:hint="eastAsia"/>
+        </w:rPr>
+        <w:t>当前AD中有大量代码位于AD.</w:t>
+      </w:r>
+      <w:r>
+        <w:t>Experimental</w:t>
+      </w:r>
+      <w:r>
+        <w:rPr>
+          <w:rFonts w:hint="eastAsia"/>
+        </w:rPr>
+        <w:t>命名空间中，通常是一些并未完全测试的功能，不过通过实践后也暂时不会离开这个命名空间</w:t>
       </w:r>
     </w:p>
     <w:p>
@@ -148,6 +170,386 @@
         </w:rPr>
         <w:t>ameWork</w:t>
       </w:r>
+      <w:r>
+        <w:rPr>
+          <w:rFonts w:hint="eastAsia"/>
+          <w:b/>
+        </w:rPr>
+        <w:t xml:space="preserve"> </w:t>
+      </w:r>
+    </w:p>
+    <w:p>
+      <w:pPr>
+        <w:pStyle w:val="a3"/>
+        <w:numPr>
+          <w:ilvl w:val="1"/>
+          <w:numId w:val="2"/>
+        </w:numPr>
+        <w:ind w:firstLineChars="0"/>
+      </w:pPr>
+      <w:r>
+        <w:rPr>
+          <w:rFonts w:hint="eastAsia"/>
+          <w:b/>
+        </w:rPr>
+        <w:t xml:space="preserve">IBase </w:t>
+      </w:r>
+      <w:r>
+        <w:rPr>
+          <w:b/>
+        </w:rPr>
+        <w:t>–</w:t>
+      </w:r>
+      <w:r>
+        <w:rPr>
+          <w:rFonts w:hint="eastAsia"/>
+          <w:b/>
+        </w:rPr>
+        <w:t xml:space="preserve"> IBaseMap</w:t>
+      </w:r>
+      <w:r>
+        <w:rPr>
+          <w:b/>
+        </w:rPr>
+        <w:tab/>
+      </w:r>
+      <w:r>
+        <w:rPr>
+          <w:b/>
+        </w:rPr>
+        <w:tab/>
+      </w:r>
+      <w:r>
+        <w:rPr>
+          <w:rFonts w:hint="eastAsia"/>
+          <w:b/>
+        </w:rPr>
+        <w:t>双类转换接口</w:t>
+      </w:r>
+    </w:p>
+    <w:p>
+      <w:pPr>
+        <w:pStyle w:val="a3"/>
+        <w:numPr>
+          <w:ilvl w:val="1"/>
+          <w:numId w:val="2"/>
+        </w:numPr>
+        <w:ind w:firstLineChars="0"/>
+      </w:pPr>
+      <w:r>
+        <w:rPr>
+          <w:rFonts w:hint="eastAsia"/>
+          <w:b/>
+        </w:rPr>
+        <w:t>ADException</w:t>
+      </w:r>
+      <w:r>
+        <w:rPr>
+          <w:b/>
+        </w:rPr>
+        <w:tab/>
+      </w:r>
+      <w:r>
+        <w:rPr>
+          <w:b/>
+        </w:rPr>
+        <w:tab/>
+      </w:r>
+      <w:r>
+        <w:rPr>
+          <w:b/>
+        </w:rPr>
+        <w:tab/>
+      </w:r>
+      <w:r>
+        <w:rPr>
+          <w:rFonts w:hint="eastAsia"/>
+          <w:b/>
+        </w:rPr>
+        <w:t>AD异常</w:t>
+      </w:r>
+    </w:p>
+    <w:p>
+      <w:pPr>
+        <w:pStyle w:val="a3"/>
+        <w:numPr>
+          <w:ilvl w:val="1"/>
+          <w:numId w:val="2"/>
+        </w:numPr>
+        <w:ind w:firstLineChars="0"/>
+      </w:pPr>
+      <w:r>
+        <w:rPr>
+          <w:rFonts w:hint="eastAsia"/>
+          <w:b/>
+        </w:rPr>
+        <w:t>AD架构</w:t>
+      </w:r>
+      <w:r>
+        <w:rPr>
+          <w:b/>
+        </w:rPr>
+        <w:tab/>
+      </w:r>
+      <w:r>
+        <w:rPr>
+          <w:b/>
+        </w:rPr>
+        <w:tab/>
+      </w:r>
+      <w:r>
+        <w:rPr>
+          <w:b/>
+        </w:rPr>
+        <w:tab/>
+      </w:r>
+      <w:r>
+        <w:rPr>
+          <w:b/>
+        </w:rPr>
+        <w:tab/>
+      </w:r>
+      <w:r>
+        <w:rPr>
+          <w:rFonts w:hint="eastAsia"/>
+          <w:b/>
+        </w:rPr>
+        <w:t>核心架构接口以及标准类的基本实现</w:t>
+      </w:r>
+    </w:p>
+    <w:p>
+      <w:pPr>
+        <w:pStyle w:val="a3"/>
+        <w:numPr>
+          <w:ilvl w:val="1"/>
+          <w:numId w:val="2"/>
+        </w:numPr>
+        <w:ind w:firstLineChars="0"/>
+      </w:pPr>
+      <w:r>
+        <w:rPr>
+          <w:rFonts w:hint="eastAsia"/>
+          <w:b/>
+        </w:rPr>
+        <w:t>AD Invokeable</w:t>
+      </w:r>
+      <w:r>
+        <w:rPr>
+          <w:b/>
+        </w:rPr>
+        <w:tab/>
+      </w:r>
+      <w:r>
+        <w:rPr>
+          <w:b/>
+        </w:rPr>
+        <w:tab/>
+      </w:r>
+      <w:r>
+        <w:rPr>
+          <w:rFonts w:hint="eastAsia"/>
+          <w:b/>
+        </w:rPr>
+        <w:t>委托 监听 事件 回调</w:t>
+      </w:r>
+    </w:p>
+    <w:p>
+      <w:pPr>
+        <w:pStyle w:val="a3"/>
+        <w:numPr>
+          <w:ilvl w:val="1"/>
+          <w:numId w:val="2"/>
+        </w:numPr>
+        <w:ind w:firstLineChars="0"/>
+      </w:pPr>
+      <w:r>
+        <w:rPr>
+          <w:rFonts w:hint="eastAsia"/>
+          <w:b/>
+        </w:rPr>
+        <w:t>Property绑定实体</w:t>
+      </w:r>
+      <w:r>
+        <w:rPr>
+          <w:b/>
+        </w:rPr>
+        <w:tab/>
+      </w:r>
+      <w:r>
+        <w:rPr>
+          <w:rFonts w:hint="eastAsia"/>
+          <w:b/>
+        </w:rPr>
+        <w:t>由扩展函数支持的资源封装类</w:t>
+      </w:r>
+    </w:p>
+    <w:p>
+      <w:pPr>
+        <w:pStyle w:val="a3"/>
+        <w:numPr>
+          <w:ilvl w:val="1"/>
+          <w:numId w:val="2"/>
+        </w:numPr>
+        <w:ind w:firstLineChars="0"/>
+      </w:pPr>
+      <w:r>
+        <w:rPr>
+          <w:rFonts w:hint="eastAsia"/>
+          <w:b/>
+        </w:rPr>
+        <w:t>ObjectExtension</w:t>
+      </w:r>
+      <w:r>
+        <w:rPr>
+          <w:b/>
+        </w:rPr>
+        <w:tab/>
+      </w:r>
+      <w:r>
+        <w:rPr>
+          <w:b/>
+        </w:rPr>
+        <w:tab/>
+      </w:r>
+      <w:r>
+        <w:rPr>
+          <w:rFonts w:hint="eastAsia"/>
+          <w:b/>
+        </w:rPr>
+        <w:t>主要是类型转换相关内容</w:t>
+      </w:r>
+    </w:p>
+    <w:p>
+      <w:pPr>
+        <w:pStyle w:val="a3"/>
+        <w:numPr>
+          <w:ilvl w:val="1"/>
+          <w:numId w:val="2"/>
+        </w:numPr>
+        <w:ind w:firstLineChars="0"/>
+      </w:pPr>
+      <w:r>
+        <w:rPr>
+          <w:rFonts w:hint="eastAsia"/>
+          <w:b/>
+        </w:rPr>
+        <w:t>Event System Hander</w:t>
+      </w:r>
+      <w:r>
+        <w:rPr>
+          <w:b/>
+        </w:rPr>
+        <w:tab/>
+      </w:r>
+      <w:r>
+        <w:rPr>
+          <w:rFonts w:hint="eastAsia"/>
+          <w:b/>
+        </w:rPr>
+        <w:t>事件触发器</w:t>
+      </w:r>
+    </w:p>
+    <w:p>
+      <w:pPr>
+        <w:pStyle w:val="a3"/>
+        <w:numPr>
+          <w:ilvl w:val="1"/>
+          <w:numId w:val="2"/>
+        </w:numPr>
+        <w:ind w:firstLineChars="0"/>
+        <w:rPr>
+          <w:b/>
+          <w:bCs/>
+        </w:rPr>
+      </w:pPr>
+      <w:r>
+        <w:rPr>
+          <w:b/>
+          <w:bCs/>
+        </w:rPr>
+        <w:t>DebugExtenion</w:t>
+      </w:r>
+      <w:r>
+        <w:rPr>
+          <w:b/>
+          <w:bCs/>
+        </w:rPr>
+        <w:tab/>
+      </w:r>
+      <w:r>
+        <w:rPr>
+          <w:b/>
+          <w:bCs/>
+        </w:rPr>
+        <w:tab/>
+      </w:r>
+      <w:r>
+        <w:rPr>
+          <w:rFonts w:hint="eastAsia"/>
+          <w:b/>
+          <w:bCs/>
+        </w:rPr>
+        <w:t>调试以及Log</w:t>
+      </w:r>
+    </w:p>
+    <w:p>
+      <w:pPr>
+        <w:pStyle w:val="a3"/>
+        <w:numPr>
+          <w:ilvl w:val="1"/>
+          <w:numId w:val="2"/>
+        </w:numPr>
+        <w:ind w:firstLineChars="0"/>
+        <w:rPr>
+          <w:rFonts w:hint="eastAsia"/>
+          <w:b/>
+          <w:bCs/>
+        </w:rPr>
+      </w:pPr>
+      <w:r>
+        <w:rPr>
+          <w:rFonts w:hint="eastAsia"/>
+          <w:b/>
+          <w:bCs/>
+        </w:rPr>
+        <w:t>Process</w:t>
+      </w:r>
+      <w:r>
+        <w:rPr>
+          <w:b/>
+          <w:bCs/>
+        </w:rPr>
+        <w:tab/>
+      </w:r>
+      <w:r>
+        <w:rPr>
+          <w:b/>
+          <w:bCs/>
+        </w:rPr>
+        <w:tab/>
+      </w:r>
+      <w:r>
+        <w:rPr>
+          <w:b/>
+          <w:bCs/>
+        </w:rPr>
+        <w:tab/>
+      </w:r>
+      <w:r>
+        <w:rPr>
+          <w:b/>
+          <w:bCs/>
+        </w:rPr>
+        <w:tab/>
+      </w:r>
+      <w:r>
+        <w:rPr>
+          <w:rFonts w:hint="eastAsia"/>
+          <w:b/>
+          <w:bCs/>
+        </w:rPr>
+        <w:t>进程（实验性）</w:t>
+      </w:r>
     </w:p>
     <w:p>
       <w:pPr>
@@ -183,6 +585,42 @@
           <w:b/>
         </w:rPr>
         <w:t>组件</w:t>
+      </w:r>
+    </w:p>
+    <w:p>
+      <w:pPr>
+        <w:pStyle w:val="a3"/>
+        <w:numPr>
+          <w:ilvl w:val="0"/>
+          <w:numId w:val="2"/>
+        </w:numPr>
+        <w:ind w:firstLineChars="0"/>
+      </w:pPr>
+      <w:r>
+        <w:rPr>
+          <w:rFonts w:hint="eastAsia"/>
+          <w:b/>
+        </w:rPr>
+        <w:t>AD.Core</w:t>
+      </w:r>
+      <w:r>
+        <w:rPr>
+          <w:b/>
+        </w:rPr>
+        <w:tab/>
+      </w:r>
+      <w:r>
+        <w:rPr>
+          <w:b/>
+        </w:rPr>
+        <w:tab/>
+      </w:r>
+      <w:r>
+        <w:rPr>
+          <w:rFonts w:hint="eastAsia"/>
+          <w:b/>
+        </w:rPr>
+        <w:t>核心组件</w:t>
       </w:r>
     </w:p>
     <w:p>
@@ -1634,7 +2072,7 @@
         <w:rFonts w:ascii="Wingdings" w:hAnsi="Wingdings" w:hint="default"/>
       </w:rPr>
     </w:lvl>
-    <w:lvl w:ilvl="1" w:tplc="04090003" w:tentative="1">
+    <w:lvl w:ilvl="1" w:tplc="04090003">
       <w:start w:val="1"/>
       <w:numFmt w:val="bullet"/>
       <w:lvlText w:val=""/>

--- a/Assets/AD/_learning/学习文档.docx
+++ b/Assets/AD/_learning/学习文档.docx
@@ -89,11 +89,6 @@
       </w:r>
     </w:p>
     <w:p>
-      <w:pPr>
-        <w:rPr>
-          <w:rFonts w:hint="eastAsia"/>
-        </w:rPr>
-      </w:pPr>
       <w:r>
         <w:rPr>
           <w:rFonts w:hint="eastAsia"/>
@@ -335,9 +330,10 @@
       </w:r>
       <w:r>
         <w:rPr>
-          <w:b/>
-        </w:rPr>
-        <w:tab/>
+          <w:rFonts w:hint="eastAsia"/>
+          <w:b/>
+        </w:rPr>
+        <w:t xml:space="preserve"> Call</w:t>
       </w:r>
       <w:r>
         <w:rPr>
@@ -501,7 +497,6 @@
         </w:numPr>
         <w:ind w:firstLineChars="0"/>
         <w:rPr>
-          <w:rFonts w:hint="eastAsia"/>
           <w:b/>
           <w:bCs/>
         </w:rPr>

--- a/Assets/AD/_learning/学习文档.docx
+++ b/Assets/AD/_learning/学习文档.docx
@@ -580,6 +580,13 @@
           <w:b/>
         </w:rPr>
         <w:t>组件</w:t>
+      </w:r>
+      <w:r>
+        <w:rPr>
+          <w:rFonts w:hint="eastAsia"/>
+          <w:b/>
+        </w:rPr>
+        <w:t>及附属资源等</w:t>
       </w:r>
     </w:p>
     <w:p>
